--- a/Docx/Структурное Проектирование Бирюков.docx
+++ b/Docx/Структурное Проектирование Бирюков.docx
@@ -35,7 +35,7 @@
     </w:p>
     <w:p>
       <w:pPr>
-        <w:spacing w:after="0"/>
+        <w:spacing w:after="0" w:line="240" w:lineRule="auto"/>
         <w:ind w:firstLine="709"/>
         <w:rPr>
           <w:rFonts w:ascii="Times New Roman" w:hAnsi="Times New Roman" w:cs="Times New Roman"/>
@@ -47,7 +47,7 @@
     </w:p>
     <w:p>
       <w:pPr>
-        <w:spacing w:after="0"/>
+        <w:spacing w:after="0" w:line="240" w:lineRule="auto"/>
         <w:ind w:firstLine="709"/>
         <w:jc w:val="both"/>
         <w:rPr>
@@ -78,7 +78,7 @@
     </w:p>
     <w:p>
       <w:pPr>
-        <w:spacing w:after="0"/>
+        <w:spacing w:after="0" w:line="240" w:lineRule="auto"/>
         <w:ind w:firstLine="709"/>
         <w:jc w:val="both"/>
         <w:rPr>
@@ -100,16 +100,8 @@
     </w:p>
     <w:p>
       <w:pPr>
-        <w:pStyle w:val="a9"/>
-        <w:numPr>
-          <w:ilvl w:val="0"/>
-          <w:numId w:val="26"/>
-        </w:numPr>
-        <w:tabs>
-          <w:tab w:val="left" w:pos="993"/>
-        </w:tabs>
-        <w:spacing w:after="0"/>
-        <w:ind w:left="0" w:firstLine="709"/>
+        <w:spacing w:after="0" w:line="240" w:lineRule="auto"/>
+        <w:ind w:firstLine="709"/>
         <w:jc w:val="both"/>
         <w:rPr>
           <w:rFonts w:ascii="Times New Roman" w:hAnsi="Times New Roman" w:cs="Times New Roman"/>
@@ -125,13 +117,32 @@
           <w:szCs w:val="28"/>
           <w:lang w:val="ru-RU"/>
         </w:rPr>
-        <w:t>Блок игровой логики</w:t>
-      </w:r>
-      <w:r>
-        <w:rPr>
-          <w:rFonts w:ascii="Times New Roman" w:hAnsi="Times New Roman" w:cs="Times New Roman"/>
-          <w:sz w:val="28"/>
-          <w:szCs w:val="28"/>
+        <w:t xml:space="preserve">- </w:t>
+      </w:r>
+      <w:r>
+        <w:rPr>
+          <w:rFonts w:ascii="Times New Roman" w:hAnsi="Times New Roman" w:cs="Times New Roman"/>
+          <w:sz w:val="28"/>
+          <w:szCs w:val="28"/>
+          <w:lang w:val="ru-RU"/>
+        </w:rPr>
+        <w:t>б</w:t>
+      </w:r>
+      <w:r>
+        <w:rPr>
+          <w:rFonts w:ascii="Times New Roman" w:hAnsi="Times New Roman" w:cs="Times New Roman"/>
+          <w:sz w:val="28"/>
+          <w:szCs w:val="28"/>
+          <w:lang w:val="ru-RU"/>
+        </w:rPr>
+        <w:t>лок игровой логики</w:t>
+      </w:r>
+      <w:r>
+        <w:rPr>
+          <w:rFonts w:ascii="Times New Roman" w:hAnsi="Times New Roman" w:cs="Times New Roman"/>
+          <w:sz w:val="28"/>
+          <w:szCs w:val="28"/>
+          <w:lang w:val="ru-RU"/>
         </w:rPr>
         <w:t>;</w:t>
       </w:r>
@@ -139,15 +150,11 @@
     <w:p>
       <w:pPr>
         <w:pStyle w:val="a9"/>
-        <w:numPr>
-          <w:ilvl w:val="0"/>
-          <w:numId w:val="26"/>
-        </w:numPr>
         <w:tabs>
           <w:tab w:val="left" w:pos="993"/>
         </w:tabs>
-        <w:spacing w:after="0"/>
-        <w:ind w:left="0" w:firstLine="709"/>
+        <w:spacing w:after="0" w:line="240" w:lineRule="auto"/>
+        <w:ind w:left="709"/>
         <w:jc w:val="both"/>
         <w:rPr>
           <w:rFonts w:ascii="Times New Roman" w:hAnsi="Times New Roman" w:cs="Times New Roman"/>
@@ -163,13 +170,32 @@
           <w:szCs w:val="28"/>
           <w:lang w:val="ru-RU"/>
         </w:rPr>
-        <w:t>Блок управления</w:t>
-      </w:r>
-      <w:r>
-        <w:rPr>
-          <w:rFonts w:ascii="Times New Roman" w:hAnsi="Times New Roman" w:cs="Times New Roman"/>
-          <w:sz w:val="28"/>
-          <w:szCs w:val="28"/>
+        <w:t xml:space="preserve">- </w:t>
+      </w:r>
+      <w:r>
+        <w:rPr>
+          <w:rFonts w:ascii="Times New Roman" w:hAnsi="Times New Roman" w:cs="Times New Roman"/>
+          <w:sz w:val="28"/>
+          <w:szCs w:val="28"/>
+          <w:lang w:val="ru-RU"/>
+        </w:rPr>
+        <w:t>б</w:t>
+      </w:r>
+      <w:r>
+        <w:rPr>
+          <w:rFonts w:ascii="Times New Roman" w:hAnsi="Times New Roman" w:cs="Times New Roman"/>
+          <w:sz w:val="28"/>
+          <w:szCs w:val="28"/>
+          <w:lang w:val="ru-RU"/>
+        </w:rPr>
+        <w:t>лок управления</w:t>
+      </w:r>
+      <w:r>
+        <w:rPr>
+          <w:rFonts w:ascii="Times New Roman" w:hAnsi="Times New Roman" w:cs="Times New Roman"/>
+          <w:sz w:val="28"/>
+          <w:szCs w:val="28"/>
+          <w:lang w:val="ru-RU"/>
         </w:rPr>
         <w:t>;</w:t>
       </w:r>
@@ -177,15 +203,11 @@
     <w:p>
       <w:pPr>
         <w:pStyle w:val="a9"/>
-        <w:numPr>
-          <w:ilvl w:val="0"/>
-          <w:numId w:val="26"/>
-        </w:numPr>
         <w:tabs>
           <w:tab w:val="left" w:pos="993"/>
         </w:tabs>
-        <w:spacing w:after="0"/>
-        <w:ind w:left="0" w:firstLine="709"/>
+        <w:spacing w:after="0" w:line="240" w:lineRule="auto"/>
+        <w:ind w:left="709"/>
         <w:jc w:val="both"/>
         <w:rPr>
           <w:rFonts w:ascii="Times New Roman" w:hAnsi="Times New Roman" w:cs="Times New Roman"/>
@@ -201,7 +223,25 @@
           <w:szCs w:val="28"/>
           <w:lang w:val="ru-RU"/>
         </w:rPr>
-        <w:t xml:space="preserve">Блок </w:t>
+        <w:t xml:space="preserve">- </w:t>
+      </w:r>
+      <w:r>
+        <w:rPr>
+          <w:rFonts w:ascii="Times New Roman" w:hAnsi="Times New Roman" w:cs="Times New Roman"/>
+          <w:sz w:val="28"/>
+          <w:szCs w:val="28"/>
+          <w:lang w:val="ru-RU"/>
+        </w:rPr>
+        <w:t>б</w:t>
+      </w:r>
+      <w:r>
+        <w:rPr>
+          <w:rFonts w:ascii="Times New Roman" w:hAnsi="Times New Roman" w:cs="Times New Roman"/>
+          <w:sz w:val="28"/>
+          <w:szCs w:val="28"/>
+          <w:lang w:val="ru-RU"/>
+        </w:rPr>
+        <w:t xml:space="preserve">лок </w:t>
       </w:r>
       <w:r>
         <w:rPr>
@@ -217,6 +257,7 @@
           <w:rFonts w:ascii="Times New Roman" w:hAnsi="Times New Roman" w:cs="Times New Roman"/>
           <w:sz w:val="28"/>
           <w:szCs w:val="28"/>
+          <w:lang w:val="ru-RU"/>
         </w:rPr>
         <w:t>;</w:t>
       </w:r>
@@ -224,15 +265,11 @@
     <w:p>
       <w:pPr>
         <w:pStyle w:val="a9"/>
-        <w:numPr>
-          <w:ilvl w:val="0"/>
-          <w:numId w:val="26"/>
-        </w:numPr>
         <w:tabs>
           <w:tab w:val="left" w:pos="993"/>
         </w:tabs>
-        <w:spacing w:after="0"/>
-        <w:ind w:left="0" w:firstLine="709"/>
+        <w:spacing w:after="0" w:line="240" w:lineRule="auto"/>
+        <w:ind w:left="709"/>
         <w:jc w:val="both"/>
         <w:rPr>
           <w:rFonts w:ascii="Times New Roman" w:hAnsi="Times New Roman" w:cs="Times New Roman"/>
@@ -248,7 +285,25 @@
           <w:szCs w:val="28"/>
           <w:lang w:val="ru-RU"/>
         </w:rPr>
-        <w:t xml:space="preserve">Алгоритм чтения </w:t>
+        <w:t xml:space="preserve">- </w:t>
+      </w:r>
+      <w:r>
+        <w:rPr>
+          <w:rFonts w:ascii="Times New Roman" w:hAnsi="Times New Roman" w:cs="Times New Roman"/>
+          <w:sz w:val="28"/>
+          <w:szCs w:val="28"/>
+          <w:lang w:val="ru-RU"/>
+        </w:rPr>
+        <w:t>а</w:t>
+      </w:r>
+      <w:r>
+        <w:rPr>
+          <w:rFonts w:ascii="Times New Roman" w:hAnsi="Times New Roman" w:cs="Times New Roman"/>
+          <w:sz w:val="28"/>
+          <w:szCs w:val="28"/>
+          <w:lang w:val="ru-RU"/>
+        </w:rPr>
+        <w:t xml:space="preserve">лгоритм чтения </w:t>
       </w:r>
       <w:r>
         <w:rPr>
@@ -273,6 +328,7 @@
           <w:rFonts w:ascii="Times New Roman" w:hAnsi="Times New Roman" w:cs="Times New Roman"/>
           <w:sz w:val="28"/>
           <w:szCs w:val="28"/>
+          <w:lang w:val="ru-RU"/>
         </w:rPr>
         <w:t>;</w:t>
       </w:r>
@@ -280,15 +336,11 @@
     <w:p>
       <w:pPr>
         <w:pStyle w:val="a9"/>
-        <w:numPr>
-          <w:ilvl w:val="0"/>
-          <w:numId w:val="26"/>
-        </w:numPr>
         <w:tabs>
           <w:tab w:val="left" w:pos="993"/>
         </w:tabs>
-        <w:spacing w:after="0"/>
-        <w:ind w:left="0" w:firstLine="709"/>
+        <w:spacing w:after="0" w:line="240" w:lineRule="auto"/>
+        <w:ind w:left="709"/>
         <w:jc w:val="both"/>
         <w:rPr>
           <w:rFonts w:ascii="Times New Roman" w:hAnsi="Times New Roman" w:cs="Times New Roman"/>
@@ -304,20 +356,39 @@
           <w:szCs w:val="28"/>
           <w:lang w:val="ru-RU"/>
         </w:rPr>
-        <w:t>Алгоритм анализа аудиофайла</w:t>
-      </w:r>
-      <w:r>
-        <w:rPr>
-          <w:rFonts w:ascii="Times New Roman" w:hAnsi="Times New Roman" w:cs="Times New Roman"/>
-          <w:sz w:val="28"/>
-          <w:szCs w:val="28"/>
+        <w:t xml:space="preserve">- </w:t>
+      </w:r>
+      <w:r>
+        <w:rPr>
+          <w:rFonts w:ascii="Times New Roman" w:hAnsi="Times New Roman" w:cs="Times New Roman"/>
+          <w:sz w:val="28"/>
+          <w:szCs w:val="28"/>
+          <w:lang w:val="ru-RU"/>
+        </w:rPr>
+        <w:t>а</w:t>
+      </w:r>
+      <w:r>
+        <w:rPr>
+          <w:rFonts w:ascii="Times New Roman" w:hAnsi="Times New Roman" w:cs="Times New Roman"/>
+          <w:sz w:val="28"/>
+          <w:szCs w:val="28"/>
+          <w:lang w:val="ru-RU"/>
+        </w:rPr>
+        <w:t>лгоритм анализа аудиофайла</w:t>
+      </w:r>
+      <w:r>
+        <w:rPr>
+          <w:rFonts w:ascii="Times New Roman" w:hAnsi="Times New Roman" w:cs="Times New Roman"/>
+          <w:sz w:val="28"/>
+          <w:szCs w:val="28"/>
+          <w:lang w:val="ru-RU"/>
         </w:rPr>
         <w:t>.</w:t>
       </w:r>
     </w:p>
     <w:p>
       <w:pPr>
-        <w:spacing w:after="0"/>
+        <w:spacing w:after="0" w:line="240" w:lineRule="auto"/>
         <w:ind w:firstLine="709"/>
         <w:jc w:val="both"/>
         <w:rPr>
@@ -362,7 +433,7 @@
         <w:tabs>
           <w:tab w:val="left" w:pos="993"/>
         </w:tabs>
-        <w:spacing w:after="0"/>
+        <w:spacing w:after="0" w:line="240" w:lineRule="auto"/>
         <w:jc w:val="both"/>
         <w:rPr>
           <w:rFonts w:ascii="Times New Roman" w:hAnsi="Times New Roman" w:cs="Times New Roman"/>
@@ -382,7 +453,7 @@
         <w:tabs>
           <w:tab w:val="left" w:pos="993"/>
         </w:tabs>
-        <w:spacing w:after="0"/>
+        <w:spacing w:after="0" w:line="240" w:lineRule="auto"/>
         <w:ind w:left="0" w:firstLine="709"/>
         <w:jc w:val="both"/>
         <w:rPr>
@@ -409,7 +480,7 @@
         <w:tabs>
           <w:tab w:val="left" w:pos="993"/>
         </w:tabs>
-        <w:spacing w:after="0"/>
+        <w:spacing w:after="0" w:line="240" w:lineRule="auto"/>
         <w:jc w:val="both"/>
         <w:rPr>
           <w:rFonts w:ascii="Times New Roman" w:hAnsi="Times New Roman" w:cs="Times New Roman"/>
@@ -424,7 +495,7 @@
         <w:tabs>
           <w:tab w:val="left" w:pos="993"/>
         </w:tabs>
-        <w:spacing w:after="0"/>
+        <w:spacing w:after="0" w:line="240" w:lineRule="auto"/>
         <w:ind w:firstLine="709"/>
         <w:jc w:val="both"/>
         <w:rPr>
@@ -468,6 +539,17 @@
           <w:szCs w:val="28"/>
           <w:lang w:val="ru-RU"/>
         </w:rPr>
+        <w:t xml:space="preserve"> В данный блок так же входит установление взаимосвязей между другими блоками данного проекта.</w:t>
+      </w:r>
+      <w:bookmarkStart w:id="0" w:name="_GoBack"/>
+      <w:bookmarkEnd w:id="0"/>
+      <w:r>
+        <w:rPr>
+          <w:rFonts w:ascii="Times New Roman" w:hAnsi="Times New Roman" w:cs="Times New Roman"/>
+          <w:sz w:val="28"/>
+          <w:szCs w:val="28"/>
+          <w:lang w:val="ru-RU"/>
+        </w:rPr>
         <w:t xml:space="preserve"> </w:t>
       </w:r>
       <w:r>
@@ -502,7 +584,7 @@
         <w:tabs>
           <w:tab w:val="left" w:pos="993"/>
         </w:tabs>
-        <w:spacing w:after="0"/>
+        <w:spacing w:after="0" w:line="240" w:lineRule="auto"/>
         <w:jc w:val="both"/>
         <w:rPr>
           <w:rFonts w:ascii="Times New Roman" w:hAnsi="Times New Roman" w:cs="Times New Roman"/>
@@ -522,7 +604,7 @@
         <w:tabs>
           <w:tab w:val="left" w:pos="993"/>
         </w:tabs>
-        <w:spacing w:after="0"/>
+        <w:spacing w:after="0" w:line="240" w:lineRule="auto"/>
         <w:ind w:left="0" w:firstLine="709"/>
         <w:jc w:val="both"/>
         <w:rPr>
@@ -549,7 +631,7 @@
         <w:tabs>
           <w:tab w:val="left" w:pos="993"/>
         </w:tabs>
-        <w:spacing w:after="0"/>
+        <w:spacing w:after="0" w:line="240" w:lineRule="auto"/>
         <w:jc w:val="both"/>
         <w:rPr>
           <w:rFonts w:ascii="Times New Roman" w:hAnsi="Times New Roman" w:cs="Times New Roman"/>
@@ -564,7 +646,7 @@
         <w:tabs>
           <w:tab w:val="left" w:pos="993"/>
         </w:tabs>
-        <w:spacing w:after="0"/>
+        <w:spacing w:after="0" w:line="240" w:lineRule="auto"/>
         <w:ind w:firstLine="709"/>
         <w:jc w:val="both"/>
         <w:rPr>
@@ -608,7 +690,43 @@
           <w:szCs w:val="28"/>
           <w:lang w:val="ru-RU"/>
         </w:rPr>
-        <w:t>. В данном блоке должна быть реализована реакция на нажатие определённых, заранее установленных клавиш, отвечающих за исполнение игровой пешкой конкретных действий.</w:t>
+        <w:t>.</w:t>
+      </w:r>
+      <w:r>
+        <w:rPr>
+          <w:rFonts w:ascii="Times New Roman" w:hAnsi="Times New Roman" w:cs="Times New Roman"/>
+          <w:sz w:val="28"/>
+          <w:szCs w:val="28"/>
+          <w:lang w:val="ru-RU"/>
+        </w:rPr>
+        <w:t xml:space="preserve"> Нажатия должны считываться как с клавиатуры, так и с других возможных устройств контроля.</w:t>
+      </w:r>
+      <w:r>
+        <w:rPr>
+          <w:rFonts w:ascii="Times New Roman" w:hAnsi="Times New Roman" w:cs="Times New Roman"/>
+          <w:sz w:val="28"/>
+          <w:szCs w:val="28"/>
+          <w:lang w:val="ru-RU"/>
+        </w:rPr>
+        <w:t xml:space="preserve"> В данном блоке должна быть реализована реакция на нажатие определённых, заранее установленных </w:t>
+      </w:r>
+      <w:r>
+        <w:rPr>
+          <w:rFonts w:ascii="Times New Roman" w:hAnsi="Times New Roman" w:cs="Times New Roman"/>
+          <w:sz w:val="28"/>
+          <w:szCs w:val="28"/>
+          <w:lang w:val="ru-RU"/>
+        </w:rPr>
+        <w:t xml:space="preserve">разработчиком </w:t>
+      </w:r>
+      <w:r>
+        <w:rPr>
+          <w:rFonts w:ascii="Times New Roman" w:hAnsi="Times New Roman" w:cs="Times New Roman"/>
+          <w:sz w:val="28"/>
+          <w:szCs w:val="28"/>
+          <w:lang w:val="ru-RU"/>
+        </w:rPr>
+        <w:t>клавиш, отвечающих за исполнение игровой пешкой конкретных действий.</w:t>
       </w:r>
       <w:r>
         <w:rPr>
@@ -651,7 +769,7 @@
         <w:tabs>
           <w:tab w:val="left" w:pos="993"/>
         </w:tabs>
-        <w:spacing w:after="0"/>
+        <w:spacing w:after="0" w:line="240" w:lineRule="auto"/>
         <w:jc w:val="both"/>
         <w:rPr>
           <w:rFonts w:ascii="Times New Roman" w:hAnsi="Times New Roman" w:cs="Times New Roman"/>
@@ -671,7 +789,7 @@
         <w:tabs>
           <w:tab w:val="left" w:pos="993"/>
         </w:tabs>
-        <w:spacing w:after="0"/>
+        <w:spacing w:after="0" w:line="240" w:lineRule="auto"/>
         <w:ind w:left="0" w:firstLine="709"/>
         <w:jc w:val="both"/>
         <w:rPr>
@@ -708,7 +826,7 @@
         <w:tabs>
           <w:tab w:val="left" w:pos="993"/>
         </w:tabs>
-        <w:spacing w:after="0"/>
+        <w:spacing w:after="0" w:line="240" w:lineRule="auto"/>
         <w:jc w:val="both"/>
         <w:rPr>
           <w:rFonts w:ascii="Times New Roman" w:hAnsi="Times New Roman" w:cs="Times New Roman"/>
@@ -723,7 +841,7 @@
         <w:tabs>
           <w:tab w:val="left" w:pos="993"/>
         </w:tabs>
-        <w:spacing w:after="0"/>
+        <w:spacing w:after="0" w:line="240" w:lineRule="auto"/>
         <w:ind w:firstLine="709"/>
         <w:jc w:val="both"/>
         <w:rPr>
@@ -829,7 +947,7 @@
         <w:tabs>
           <w:tab w:val="left" w:pos="993"/>
         </w:tabs>
-        <w:spacing w:after="0"/>
+        <w:spacing w:after="0" w:line="240" w:lineRule="auto"/>
         <w:jc w:val="both"/>
         <w:rPr>
           <w:rFonts w:ascii="Times New Roman" w:hAnsi="Times New Roman" w:cs="Times New Roman"/>
@@ -849,7 +967,7 @@
         <w:tabs>
           <w:tab w:val="left" w:pos="993"/>
         </w:tabs>
-        <w:spacing w:after="0"/>
+        <w:spacing w:after="0" w:line="240" w:lineRule="auto"/>
         <w:ind w:left="0" w:firstLine="709"/>
         <w:jc w:val="both"/>
         <w:rPr>
@@ -896,7 +1014,7 @@
         <w:tabs>
           <w:tab w:val="left" w:pos="993"/>
         </w:tabs>
-        <w:spacing w:after="0"/>
+        <w:spacing w:after="0" w:line="240" w:lineRule="auto"/>
         <w:jc w:val="both"/>
         <w:rPr>
           <w:rFonts w:ascii="Times New Roman" w:hAnsi="Times New Roman" w:cs="Times New Roman"/>
@@ -911,7 +1029,7 @@
         <w:tabs>
           <w:tab w:val="left" w:pos="993"/>
         </w:tabs>
-        <w:spacing w:after="0"/>
+        <w:spacing w:after="0" w:line="240" w:lineRule="auto"/>
         <w:ind w:firstLine="709"/>
         <w:jc w:val="both"/>
         <w:rPr>
@@ -972,8 +1090,187 @@
           <w:szCs w:val="28"/>
           <w:lang w:val="ru-RU"/>
         </w:rPr>
+        <w:t xml:space="preserve"> валидация событий, приводящих к возникновению ошибок при чтении </w:t>
+      </w:r>
+      <w:r>
+        <w:rPr>
+          <w:rFonts w:ascii="Times New Roman" w:hAnsi="Times New Roman" w:cs="Times New Roman"/>
+          <w:sz w:val="28"/>
+          <w:szCs w:val="28"/>
+          <w:lang w:val="ru-RU"/>
+        </w:rPr>
+        <w:t>и открытие файла в режиме чтения</w:t>
+      </w:r>
+      <w:r>
+        <w:rPr>
+          <w:rFonts w:ascii="Times New Roman" w:hAnsi="Times New Roman" w:cs="Times New Roman"/>
+          <w:sz w:val="28"/>
+          <w:szCs w:val="28"/>
+          <w:lang w:val="ru-RU"/>
+        </w:rPr>
+        <w:t>. Аудио</w:t>
+      </w:r>
+      <w:r>
+        <w:rPr>
+          <w:rFonts w:ascii="Times New Roman" w:hAnsi="Times New Roman" w:cs="Times New Roman"/>
+          <w:sz w:val="28"/>
+          <w:szCs w:val="28"/>
+          <w:lang w:val="ru-RU"/>
+        </w:rPr>
         <w:t xml:space="preserve"> </w:t>
       </w:r>
+      <w:r>
+        <w:rPr>
+          <w:rFonts w:ascii="Times New Roman" w:hAnsi="Times New Roman" w:cs="Times New Roman"/>
+          <w:sz w:val="28"/>
+          <w:szCs w:val="28"/>
+          <w:lang w:val="ru-RU"/>
+        </w:rPr>
+        <w:t>файл должен соответствовать формату .</w:t>
+      </w:r>
+      <w:r>
+        <w:rPr>
+          <w:rFonts w:ascii="Times New Roman" w:hAnsi="Times New Roman" w:cs="Times New Roman"/>
+          <w:sz w:val="28"/>
+          <w:szCs w:val="28"/>
+        </w:rPr>
+        <w:t>wav</w:t>
+      </w:r>
+      <w:r>
+        <w:rPr>
+          <w:rFonts w:ascii="Times New Roman" w:hAnsi="Times New Roman" w:cs="Times New Roman"/>
+          <w:sz w:val="28"/>
+          <w:szCs w:val="28"/>
+          <w:lang w:val="ru-RU"/>
+        </w:rPr>
+        <w:t>, так как данный формат</w:t>
+      </w:r>
+      <w:r>
+        <w:rPr>
+          <w:rFonts w:ascii="Times New Roman" w:hAnsi="Times New Roman" w:cs="Times New Roman"/>
+          <w:sz w:val="28"/>
+          <w:szCs w:val="28"/>
+          <w:lang w:val="ru-RU"/>
+        </w:rPr>
+        <w:t xml:space="preserve"> </w:t>
+      </w:r>
+      <w:r>
+        <w:rPr>
+          <w:rFonts w:ascii="Times New Roman" w:hAnsi="Times New Roman" w:cs="Times New Roman"/>
+          <w:sz w:val="28"/>
+          <w:szCs w:val="28"/>
+          <w:lang w:val="ru-RU"/>
+        </w:rPr>
+        <w:t>файла используется для хранения несжатого аудио сигнала в импульсно-кодовой модуляции.</w:t>
+      </w:r>
+      <w:r>
+        <w:rPr>
+          <w:rFonts w:ascii="Times New Roman" w:hAnsi="Times New Roman" w:cs="Times New Roman"/>
+          <w:sz w:val="28"/>
+          <w:szCs w:val="28"/>
+          <w:lang w:val="ru-RU"/>
+        </w:rPr>
+        <w:t xml:space="preserve"> </w:t>
+      </w:r>
+      <w:r>
+        <w:rPr>
+          <w:rFonts w:ascii="Times New Roman" w:hAnsi="Times New Roman" w:cs="Times New Roman"/>
+          <w:sz w:val="28"/>
+          <w:szCs w:val="28"/>
+          <w:lang w:val="ru-RU"/>
+        </w:rPr>
+        <w:t>После открытия файла</w:t>
+      </w:r>
+      <w:r>
+        <w:rPr>
+          <w:rFonts w:ascii="Times New Roman" w:hAnsi="Times New Roman" w:cs="Times New Roman"/>
+          <w:sz w:val="28"/>
+          <w:szCs w:val="28"/>
+          <w:lang w:val="ru-RU"/>
+        </w:rPr>
+        <w:t xml:space="preserve">, главными </w:t>
+      </w:r>
+      <w:r>
+        <w:rPr>
+          <w:rFonts w:ascii="Times New Roman" w:hAnsi="Times New Roman" w:cs="Times New Roman"/>
+          <w:sz w:val="28"/>
+          <w:szCs w:val="28"/>
+          <w:lang w:val="ru-RU"/>
+        </w:rPr>
+        <w:t xml:space="preserve">задачами блока </w:t>
+      </w:r>
+      <w:r>
+        <w:rPr>
+          <w:rFonts w:ascii="Times New Roman" w:hAnsi="Times New Roman" w:cs="Times New Roman"/>
+          <w:sz w:val="28"/>
+          <w:szCs w:val="28"/>
+          <w:lang w:val="ru-RU"/>
+        </w:rPr>
+        <w:t>будут явля</w:t>
+      </w:r>
+      <w:r>
+        <w:rPr>
+          <w:rFonts w:ascii="Times New Roman" w:hAnsi="Times New Roman" w:cs="Times New Roman"/>
+          <w:sz w:val="28"/>
+          <w:szCs w:val="28"/>
+          <w:lang w:val="ru-RU"/>
+        </w:rPr>
+        <w:t>т</w:t>
+      </w:r>
+      <w:r>
+        <w:rPr>
+          <w:rFonts w:ascii="Times New Roman" w:hAnsi="Times New Roman" w:cs="Times New Roman"/>
+          <w:sz w:val="28"/>
+          <w:szCs w:val="28"/>
+          <w:lang w:val="ru-RU"/>
+        </w:rPr>
+        <w:t>ь</w:t>
+      </w:r>
+      <w:r>
+        <w:rPr>
+          <w:rFonts w:ascii="Times New Roman" w:hAnsi="Times New Roman" w:cs="Times New Roman"/>
+          <w:sz w:val="28"/>
+          <w:szCs w:val="28"/>
+          <w:lang w:val="ru-RU"/>
+        </w:rPr>
+        <w:t>ся</w:t>
+      </w:r>
+      <w:r>
+        <w:rPr>
+          <w:rFonts w:ascii="Times New Roman" w:hAnsi="Times New Roman" w:cs="Times New Roman"/>
+          <w:sz w:val="28"/>
+          <w:szCs w:val="28"/>
+          <w:lang w:val="ru-RU"/>
+        </w:rPr>
+        <w:t>, чтение заголовка, инициализация структуры для сохранения данных из заголовка аудио</w:t>
+      </w:r>
+      <w:r>
+        <w:rPr>
+          <w:rFonts w:ascii="Times New Roman" w:hAnsi="Times New Roman" w:cs="Times New Roman"/>
+          <w:sz w:val="28"/>
+          <w:szCs w:val="28"/>
+          <w:lang w:val="ru-RU"/>
+        </w:rPr>
+        <w:t xml:space="preserve"> </w:t>
+      </w:r>
+      <w:r>
+        <w:rPr>
+          <w:rFonts w:ascii="Times New Roman" w:hAnsi="Times New Roman" w:cs="Times New Roman"/>
+          <w:sz w:val="28"/>
+          <w:szCs w:val="28"/>
+          <w:lang w:val="ru-RU"/>
+        </w:rPr>
+        <w:t xml:space="preserve">файла, таких как количество каналов, частоту дискретизации, </w:t>
+      </w:r>
+      <w:r>
+        <w:rPr>
+          <w:rFonts w:ascii="Times New Roman" w:hAnsi="Times New Roman" w:cs="Times New Roman"/>
+          <w:sz w:val="28"/>
+          <w:szCs w:val="28"/>
+          <w:lang w:val="ru-RU"/>
+        </w:rPr>
+        <w:t xml:space="preserve">аудио формат, наличие и тип кодировки, количество байт для хранения одного </w:t>
+      </w:r>
       <w:proofErr w:type="spellStart"/>
       <w:r>
         <w:rPr>
@@ -982,7 +1279,7 @@
           <w:szCs w:val="28"/>
           <w:lang w:val="ru-RU"/>
         </w:rPr>
-        <w:t>валидация</w:t>
+        <w:t>сэмпла</w:t>
       </w:r>
       <w:proofErr w:type="spellEnd"/>
       <w:r>
@@ -992,25 +1289,25 @@
           <w:szCs w:val="28"/>
           <w:lang w:val="ru-RU"/>
         </w:rPr>
-        <w:t xml:space="preserve"> событий, приводящих к возникновению ошибок при чтении </w:t>
-      </w:r>
-      <w:r>
-        <w:rPr>
-          <w:rFonts w:ascii="Times New Roman" w:hAnsi="Times New Roman" w:cs="Times New Roman"/>
-          <w:sz w:val="28"/>
-          <w:szCs w:val="28"/>
-          <w:lang w:val="ru-RU"/>
-        </w:rPr>
-        <w:t>и открытие файла в режиме чтения</w:t>
-      </w:r>
-      <w:r>
-        <w:rPr>
-          <w:rFonts w:ascii="Times New Roman" w:hAnsi="Times New Roman" w:cs="Times New Roman"/>
-          <w:sz w:val="28"/>
-          <w:szCs w:val="28"/>
-          <w:lang w:val="ru-RU"/>
-        </w:rPr>
-        <w:t>. Аудио</w:t>
+        <w:t xml:space="preserve">, а так же общий размер файла без учета первых 16 байт. Данная информация необходима для корректного чтения блока данных </w:t>
+      </w:r>
+      <w:r>
+        <w:rPr>
+          <w:rFonts w:ascii="Times New Roman" w:hAnsi="Times New Roman" w:cs="Times New Roman"/>
+          <w:sz w:val="28"/>
+          <w:szCs w:val="28"/>
+          <w:lang w:val="ru-RU"/>
+        </w:rPr>
+        <w:t>конкретного</w:t>
+      </w:r>
+      <w:r>
+        <w:rPr>
+          <w:rFonts w:ascii="Times New Roman" w:hAnsi="Times New Roman" w:cs="Times New Roman"/>
+          <w:sz w:val="28"/>
+          <w:szCs w:val="28"/>
+          <w:lang w:val="ru-RU"/>
+        </w:rPr>
+        <w:t xml:space="preserve"> аудио</w:t>
       </w:r>
       <w:r>
         <w:rPr>
@@ -1028,24 +1325,25 @@
           <w:szCs w:val="28"/>
           <w:lang w:val="ru-RU"/>
         </w:rPr>
-        <w:t>файл должен соответствовать формату .</w:t>
-      </w:r>
-      <w:r>
-        <w:rPr>
-          <w:rFonts w:ascii="Times New Roman" w:hAnsi="Times New Roman" w:cs="Times New Roman"/>
-          <w:sz w:val="28"/>
-          <w:szCs w:val="28"/>
-        </w:rPr>
-        <w:t>wav</w:t>
-      </w:r>
-      <w:r>
-        <w:rPr>
-          <w:rFonts w:ascii="Times New Roman" w:hAnsi="Times New Roman" w:cs="Times New Roman"/>
-          <w:sz w:val="28"/>
-          <w:szCs w:val="28"/>
-          <w:lang w:val="ru-RU"/>
-        </w:rPr>
-        <w:t>, так как данный формат</w:t>
+        <w:t>файла. Так же полученная информация будет использована для анализа композиции</w:t>
+      </w:r>
+      <w:r>
+        <w:rPr>
+          <w:rFonts w:ascii="Times New Roman" w:hAnsi="Times New Roman" w:cs="Times New Roman"/>
+          <w:sz w:val="28"/>
+          <w:szCs w:val="28"/>
+          <w:lang w:val="ru-RU"/>
+        </w:rPr>
+        <w:t xml:space="preserve"> в блоке анализа аудиофайла</w:t>
+      </w:r>
+      <w:r>
+        <w:rPr>
+          <w:rFonts w:ascii="Times New Roman" w:hAnsi="Times New Roman" w:cs="Times New Roman"/>
+          <w:sz w:val="28"/>
+          <w:szCs w:val="28"/>
+          <w:lang w:val="ru-RU"/>
+        </w:rPr>
+        <w:t>.</w:t>
       </w:r>
       <w:r>
         <w:rPr>
@@ -1063,229 +1361,7 @@
           <w:szCs w:val="28"/>
           <w:lang w:val="ru-RU"/>
         </w:rPr>
-        <w:t>файла используется для хранения несжатого аудио сигнала в импульсно-кодовой модуляции.</w:t>
-      </w:r>
-      <w:r>
-        <w:rPr>
-          <w:rFonts w:ascii="Times New Roman" w:hAnsi="Times New Roman" w:cs="Times New Roman"/>
-          <w:sz w:val="28"/>
-          <w:szCs w:val="28"/>
-          <w:lang w:val="ru-RU"/>
-        </w:rPr>
-        <w:t xml:space="preserve"> </w:t>
-      </w:r>
-      <w:r>
-        <w:rPr>
-          <w:rFonts w:ascii="Times New Roman" w:hAnsi="Times New Roman" w:cs="Times New Roman"/>
-          <w:sz w:val="28"/>
-          <w:szCs w:val="28"/>
-          <w:lang w:val="ru-RU"/>
-        </w:rPr>
-        <w:t>После открытия файла</w:t>
-      </w:r>
-      <w:bookmarkStart w:id="0" w:name="_GoBack"/>
-      <w:bookmarkEnd w:id="0"/>
-      <w:r>
-        <w:rPr>
-          <w:rFonts w:ascii="Times New Roman" w:hAnsi="Times New Roman" w:cs="Times New Roman"/>
-          <w:sz w:val="28"/>
-          <w:szCs w:val="28"/>
-          <w:lang w:val="ru-RU"/>
-        </w:rPr>
-        <w:t xml:space="preserve">, главными </w:t>
-      </w:r>
-      <w:r>
-        <w:rPr>
-          <w:rFonts w:ascii="Times New Roman" w:hAnsi="Times New Roman" w:cs="Times New Roman"/>
-          <w:sz w:val="28"/>
-          <w:szCs w:val="28"/>
-          <w:lang w:val="ru-RU"/>
-        </w:rPr>
-        <w:t xml:space="preserve">задачами блока </w:t>
-      </w:r>
-      <w:r>
-        <w:rPr>
-          <w:rFonts w:ascii="Times New Roman" w:hAnsi="Times New Roman" w:cs="Times New Roman"/>
-          <w:sz w:val="28"/>
-          <w:szCs w:val="28"/>
-          <w:lang w:val="ru-RU"/>
-        </w:rPr>
-        <w:t>будут явля</w:t>
-      </w:r>
-      <w:r>
-        <w:rPr>
-          <w:rFonts w:ascii="Times New Roman" w:hAnsi="Times New Roman" w:cs="Times New Roman"/>
-          <w:sz w:val="28"/>
-          <w:szCs w:val="28"/>
-          <w:lang w:val="ru-RU"/>
-        </w:rPr>
-        <w:t>т</w:t>
-      </w:r>
-      <w:r>
-        <w:rPr>
-          <w:rFonts w:ascii="Times New Roman" w:hAnsi="Times New Roman" w:cs="Times New Roman"/>
-          <w:sz w:val="28"/>
-          <w:szCs w:val="28"/>
-          <w:lang w:val="ru-RU"/>
-        </w:rPr>
-        <w:t>ь</w:t>
-      </w:r>
-      <w:r>
-        <w:rPr>
-          <w:rFonts w:ascii="Times New Roman" w:hAnsi="Times New Roman" w:cs="Times New Roman"/>
-          <w:sz w:val="28"/>
-          <w:szCs w:val="28"/>
-          <w:lang w:val="ru-RU"/>
-        </w:rPr>
-        <w:t>ся</w:t>
-      </w:r>
-      <w:r>
-        <w:rPr>
-          <w:rFonts w:ascii="Times New Roman" w:hAnsi="Times New Roman" w:cs="Times New Roman"/>
-          <w:sz w:val="28"/>
-          <w:szCs w:val="28"/>
-          <w:lang w:val="ru-RU"/>
-        </w:rPr>
-        <w:t>, чтение заголовка, инициализация структуры для сохранения данных из заголовка аудио</w:t>
-      </w:r>
-      <w:r>
-        <w:rPr>
-          <w:rFonts w:ascii="Times New Roman" w:hAnsi="Times New Roman" w:cs="Times New Roman"/>
-          <w:sz w:val="28"/>
-          <w:szCs w:val="28"/>
-          <w:lang w:val="ru-RU"/>
-        </w:rPr>
-        <w:t xml:space="preserve"> </w:t>
-      </w:r>
-      <w:r>
-        <w:rPr>
-          <w:rFonts w:ascii="Times New Roman" w:hAnsi="Times New Roman" w:cs="Times New Roman"/>
-          <w:sz w:val="28"/>
-          <w:szCs w:val="28"/>
-          <w:lang w:val="ru-RU"/>
-        </w:rPr>
-        <w:t xml:space="preserve">файла, таких как количество каналов, частоту дискретизации, </w:t>
-      </w:r>
-      <w:r>
-        <w:rPr>
-          <w:rFonts w:ascii="Times New Roman" w:hAnsi="Times New Roman" w:cs="Times New Roman"/>
-          <w:sz w:val="28"/>
-          <w:szCs w:val="28"/>
-          <w:lang w:val="ru-RU"/>
-        </w:rPr>
-        <w:t xml:space="preserve">аудио формат, наличие и тип кодировки, количество байт для хранения одного </w:t>
-      </w:r>
-      <w:proofErr w:type="spellStart"/>
-      <w:r>
-        <w:rPr>
-          <w:rFonts w:ascii="Times New Roman" w:hAnsi="Times New Roman" w:cs="Times New Roman"/>
-          <w:sz w:val="28"/>
-          <w:szCs w:val="28"/>
-          <w:lang w:val="ru-RU"/>
-        </w:rPr>
-        <w:t>сэмпла</w:t>
-      </w:r>
-      <w:proofErr w:type="spellEnd"/>
-      <w:r>
-        <w:rPr>
-          <w:rFonts w:ascii="Times New Roman" w:hAnsi="Times New Roman" w:cs="Times New Roman"/>
-          <w:sz w:val="28"/>
-          <w:szCs w:val="28"/>
-          <w:lang w:val="ru-RU"/>
-        </w:rPr>
-        <w:t xml:space="preserve">, а так же общий размер файла без учета первых 16 байт. Данная информация необходима для корректного чтения блока данных </w:t>
-      </w:r>
-      <w:r>
-        <w:rPr>
-          <w:rFonts w:ascii="Times New Roman" w:hAnsi="Times New Roman" w:cs="Times New Roman"/>
-          <w:sz w:val="28"/>
-          <w:szCs w:val="28"/>
-          <w:lang w:val="ru-RU"/>
-        </w:rPr>
-        <w:t>конкретного</w:t>
-      </w:r>
-      <w:r>
-        <w:rPr>
-          <w:rFonts w:ascii="Times New Roman" w:hAnsi="Times New Roman" w:cs="Times New Roman"/>
-          <w:sz w:val="28"/>
-          <w:szCs w:val="28"/>
-          <w:lang w:val="ru-RU"/>
-        </w:rPr>
-        <w:t xml:space="preserve"> аудио</w:t>
-      </w:r>
-      <w:r>
-        <w:rPr>
-          <w:rFonts w:ascii="Times New Roman" w:hAnsi="Times New Roman" w:cs="Times New Roman"/>
-          <w:sz w:val="28"/>
-          <w:szCs w:val="28"/>
-          <w:lang w:val="ru-RU"/>
-        </w:rPr>
-        <w:t xml:space="preserve"> </w:t>
-      </w:r>
-      <w:r>
-        <w:rPr>
-          <w:rFonts w:ascii="Times New Roman" w:hAnsi="Times New Roman" w:cs="Times New Roman"/>
-          <w:sz w:val="28"/>
-          <w:szCs w:val="28"/>
-          <w:lang w:val="ru-RU"/>
-        </w:rPr>
-        <w:t>файла. Так же полученная информация будет использована для анализа композиции</w:t>
-      </w:r>
-      <w:r>
-        <w:rPr>
-          <w:rFonts w:ascii="Times New Roman" w:hAnsi="Times New Roman" w:cs="Times New Roman"/>
-          <w:sz w:val="28"/>
-          <w:szCs w:val="28"/>
-          <w:lang w:val="ru-RU"/>
-        </w:rPr>
-        <w:t xml:space="preserve"> в блоке анализа аудиофайла</w:t>
-      </w:r>
-      <w:r>
-        <w:rPr>
-          <w:rFonts w:ascii="Times New Roman" w:hAnsi="Times New Roman" w:cs="Times New Roman"/>
-          <w:sz w:val="28"/>
-          <w:szCs w:val="28"/>
-          <w:lang w:val="ru-RU"/>
-        </w:rPr>
-        <w:t>.</w:t>
-      </w:r>
-      <w:r>
-        <w:rPr>
-          <w:rFonts w:ascii="Times New Roman" w:hAnsi="Times New Roman" w:cs="Times New Roman"/>
-          <w:sz w:val="28"/>
-          <w:szCs w:val="28"/>
-          <w:lang w:val="ru-RU"/>
-        </w:rPr>
-        <w:t xml:space="preserve"> </w:t>
-      </w:r>
-      <w:r>
-        <w:rPr>
-          <w:rFonts w:ascii="Times New Roman" w:hAnsi="Times New Roman" w:cs="Times New Roman"/>
-          <w:sz w:val="28"/>
-          <w:szCs w:val="28"/>
-          <w:lang w:val="ru-RU"/>
-        </w:rPr>
-        <w:t>Данный алгоритм будет реализован с использованием языка программирования</w:t>
-      </w:r>
-      <w:proofErr w:type="gramStart"/>
-      <w:r>
-        <w:rPr>
-          <w:rFonts w:ascii="Times New Roman" w:hAnsi="Times New Roman" w:cs="Times New Roman"/>
-          <w:sz w:val="28"/>
-          <w:szCs w:val="28"/>
-          <w:lang w:val="ru-RU"/>
-        </w:rPr>
-        <w:t xml:space="preserve"> С</w:t>
-      </w:r>
-      <w:proofErr w:type="gramEnd"/>
-      <w:r>
-        <w:rPr>
-          <w:rFonts w:ascii="Times New Roman" w:hAnsi="Times New Roman" w:cs="Times New Roman"/>
-          <w:sz w:val="28"/>
-          <w:szCs w:val="28"/>
-          <w:lang w:val="ru-RU"/>
-        </w:rPr>
-        <w:t>++.</w:t>
+        <w:t>Данный алгоритм будет реализован с использованием языка программирования С++.</w:t>
       </w:r>
     </w:p>
     <w:p>
@@ -1293,7 +1369,7 @@
         <w:tabs>
           <w:tab w:val="left" w:pos="993"/>
         </w:tabs>
-        <w:spacing w:after="0"/>
+        <w:spacing w:after="0" w:line="240" w:lineRule="auto"/>
         <w:jc w:val="both"/>
         <w:rPr>
           <w:rFonts w:ascii="Times New Roman" w:hAnsi="Times New Roman" w:cs="Times New Roman"/>
@@ -1313,7 +1389,7 @@
         <w:tabs>
           <w:tab w:val="left" w:pos="993"/>
         </w:tabs>
-        <w:spacing w:after="0"/>
+        <w:spacing w:after="0" w:line="240" w:lineRule="auto"/>
         <w:ind w:left="0" w:firstLine="709"/>
         <w:jc w:val="both"/>
         <w:rPr>
@@ -1340,7 +1416,7 @@
         <w:tabs>
           <w:tab w:val="left" w:pos="993"/>
         </w:tabs>
-        <w:spacing w:after="0"/>
+        <w:spacing w:after="0" w:line="240" w:lineRule="auto"/>
         <w:jc w:val="both"/>
         <w:rPr>
           <w:rFonts w:ascii="Times New Roman" w:hAnsi="Times New Roman" w:cs="Times New Roman"/>
@@ -1355,7 +1431,7 @@
         <w:tabs>
           <w:tab w:val="left" w:pos="993"/>
         </w:tabs>
-        <w:spacing w:after="0"/>
+        <w:spacing w:after="0" w:line="240" w:lineRule="auto"/>
         <w:ind w:firstLine="709"/>
         <w:jc w:val="both"/>
         <w:rPr>
@@ -1445,27 +1521,7 @@
           <w:szCs w:val="28"/>
           <w:lang w:val="ru-RU"/>
         </w:rPr>
-        <w:t>Данный алгоритм будет реализован с использованием языка программирования</w:t>
-      </w:r>
-      <w:proofErr w:type="gramStart"/>
-      <w:r>
-        <w:rPr>
-          <w:rFonts w:ascii="Times New Roman" w:hAnsi="Times New Roman" w:cs="Times New Roman"/>
-          <w:sz w:val="28"/>
-          <w:szCs w:val="28"/>
-          <w:lang w:val="ru-RU"/>
-        </w:rPr>
-        <w:t xml:space="preserve"> С</w:t>
-      </w:r>
-      <w:proofErr w:type="gramEnd"/>
-      <w:r>
-        <w:rPr>
-          <w:rFonts w:ascii="Times New Roman" w:hAnsi="Times New Roman" w:cs="Times New Roman"/>
-          <w:sz w:val="28"/>
-          <w:szCs w:val="28"/>
-          <w:lang w:val="ru-RU"/>
-        </w:rPr>
-        <w:t>++.</w:t>
+        <w:t>Данный алгоритм будет реализован с использованием языка программирования С++.</w:t>
       </w:r>
     </w:p>
     <w:p>
@@ -1473,7 +1529,7 @@
         <w:tabs>
           <w:tab w:val="left" w:pos="993"/>
         </w:tabs>
-        <w:spacing w:after="0"/>
+        <w:spacing w:after="0" w:line="240" w:lineRule="auto"/>
         <w:jc w:val="both"/>
         <w:rPr>
           <w:rFonts w:ascii="Times New Roman" w:hAnsi="Times New Roman" w:cs="Times New Roman"/>
@@ -1542,10 +1598,9 @@
           <w:pStyle w:val="a5"/>
           <w:tabs>
             <w:tab w:val="clear" w:pos="9689"/>
-            <w:tab w:val="right" w:pos="8931"/>
           </w:tabs>
           <w:spacing w:after="360"/>
-          <w:ind w:right="397"/>
+          <w:ind w:right="142"/>
           <w:jc w:val="right"/>
           <w:rPr>
             <w:rFonts w:ascii="Times New Roman" w:hAnsi="Times New Roman"/>
@@ -4744,7 +4799,7 @@
     <w:lsdException w:name="Subtitle" w:semiHidden="0" w:uiPriority="11" w:unhideWhenUsed="0" w:qFormat="1"/>
     <w:lsdException w:name="Strong" w:semiHidden="0" w:uiPriority="22" w:unhideWhenUsed="0" w:qFormat="1"/>
     <w:lsdException w:name="Emphasis" w:semiHidden="0" w:uiPriority="20" w:unhideWhenUsed="0" w:qFormat="1"/>
-    <w:lsdException w:name="Table Grid" w:semiHidden="0" w:uiPriority="39" w:unhideWhenUsed="0"/>
+    <w:lsdException w:name="Table Grid" w:uiPriority="39"/>
     <w:lsdException w:name="Placeholder Text" w:unhideWhenUsed="0"/>
     <w:lsdException w:name="No Spacing" w:semiHidden="0" w:uiPriority="1" w:unhideWhenUsed="0" w:qFormat="1"/>
     <w:lsdException w:name="Light Shading" w:semiHidden="0" w:uiPriority="60" w:unhideWhenUsed="0"/>
@@ -4987,6 +5042,7 @@
       <w:spacing w:after="0" w:line="240" w:lineRule="auto"/>
     </w:pPr>
     <w:tblPr>
+      <w:tblInd w:w="0" w:type="dxa"/>
       <w:tblBorders>
         <w:top w:val="single" w:sz="4" w:space="0" w:color="auto"/>
         <w:left w:val="single" w:sz="4" w:space="0" w:color="auto"/>
@@ -4995,6 +5051,12 @@
         <w:insideH w:val="single" w:sz="4" w:space="0" w:color="auto"/>
         <w:insideV w:val="single" w:sz="4" w:space="0" w:color="auto"/>
       </w:tblBorders>
+      <w:tblCellMar>
+        <w:top w:w="0" w:type="dxa"/>
+        <w:left w:w="108" w:type="dxa"/>
+        <w:bottom w:w="0" w:type="dxa"/>
+        <w:right w:w="108" w:type="dxa"/>
+      </w:tblCellMar>
     </w:tblPr>
   </w:style>
   <w:style w:type="paragraph" w:styleId="ab">
@@ -5100,7 +5162,7 @@
     <w:lsdException w:name="Subtitle" w:semiHidden="0" w:uiPriority="11" w:unhideWhenUsed="0" w:qFormat="1"/>
     <w:lsdException w:name="Strong" w:semiHidden="0" w:uiPriority="22" w:unhideWhenUsed="0" w:qFormat="1"/>
     <w:lsdException w:name="Emphasis" w:semiHidden="0" w:uiPriority="20" w:unhideWhenUsed="0" w:qFormat="1"/>
-    <w:lsdException w:name="Table Grid" w:semiHidden="0" w:uiPriority="39" w:unhideWhenUsed="0"/>
+    <w:lsdException w:name="Table Grid" w:uiPriority="39"/>
     <w:lsdException w:name="Placeholder Text" w:unhideWhenUsed="0"/>
     <w:lsdException w:name="No Spacing" w:semiHidden="0" w:uiPriority="1" w:unhideWhenUsed="0" w:qFormat="1"/>
     <w:lsdException w:name="Light Shading" w:semiHidden="0" w:uiPriority="60" w:unhideWhenUsed="0"/>
@@ -5343,6 +5405,7 @@
       <w:spacing w:after="0" w:line="240" w:lineRule="auto"/>
     </w:pPr>
     <w:tblPr>
+      <w:tblInd w:w="0" w:type="dxa"/>
       <w:tblBorders>
         <w:top w:val="single" w:sz="4" w:space="0" w:color="auto"/>
         <w:left w:val="single" w:sz="4" w:space="0" w:color="auto"/>
@@ -5351,6 +5414,12 @@
         <w:insideH w:val="single" w:sz="4" w:space="0" w:color="auto"/>
         <w:insideV w:val="single" w:sz="4" w:space="0" w:color="auto"/>
       </w:tblBorders>
+      <w:tblCellMar>
+        <w:top w:w="0" w:type="dxa"/>
+        <w:left w:w="108" w:type="dxa"/>
+        <w:bottom w:w="0" w:type="dxa"/>
+        <w:right w:w="108" w:type="dxa"/>
+      </w:tblCellMar>
     </w:tblPr>
   </w:style>
   <w:style w:type="paragraph" w:styleId="ab">
@@ -5411,6 +5480,503 @@
     </w:rPr>
   </w:style>
 </w:styles>
+</file>
+
+<file path=word/glossary/document.xml><?xml version="1.0" encoding="utf-8"?>
+<w:glossaryDocument xmlns:wpc="http://schemas.microsoft.com/office/word/2010/wordprocessingCanvas" xmlns:mc="http://schemas.openxmlformats.org/markup-compatibility/2006" xmlns:o="urn:schemas-microsoft-com:office:office" xmlns:r="http://schemas.openxmlformats.org/officeDocument/2006/relationships" xmlns:m="http://schemas.openxmlformats.org/officeDocument/2006/math" xmlns:v="urn:schemas-microsoft-com:vml" xmlns:wp14="http://schemas.microsoft.com/office/word/2010/wordprocessingDrawing" xmlns:wp="http://schemas.openxmlformats.org/drawingml/2006/wordprocessingDrawing" xmlns:w10="urn:schemas-microsoft-com:office:word" xmlns:w="http://schemas.openxmlformats.org/wordprocessingml/2006/main" xmlns:w14="http://schemas.microsoft.com/office/word/2010/wordml" xmlns:wpg="http://schemas.microsoft.com/office/word/2010/wordprocessingGroup" xmlns:wpi="http://schemas.microsoft.com/office/word/2010/wordprocessingInk" xmlns:wne="http://schemas.microsoft.com/office/word/2006/wordml" xmlns:wps="http://schemas.microsoft.com/office/word/2010/wordprocessingShape" mc:Ignorable="w14 wp14"/>
+</file>
+
+<file path=word/glossary/fontTable.xml><?xml version="1.0" encoding="utf-8"?>
+<w:fonts xmlns:mc="http://schemas.openxmlformats.org/markup-compatibility/2006" xmlns:r="http://schemas.openxmlformats.org/officeDocument/2006/relationships" xmlns:w="http://schemas.openxmlformats.org/wordprocessingml/2006/main" xmlns:w14="http://schemas.microsoft.com/office/word/2010/wordml" mc:Ignorable="w14">
+  <w:font w:name="Symbol">
+    <w:panose1 w:val="05050102010706020507"/>
+    <w:charset w:val="02"/>
+    <w:family w:val="roman"/>
+    <w:pitch w:val="variable"/>
+    <w:sig w:usb0="00000000" w:usb1="10000000" w:usb2="00000000" w:usb3="00000000" w:csb0="80000000" w:csb1="00000000"/>
+  </w:font>
+  <w:font w:name="Times New Roman">
+    <w:panose1 w:val="02020603050405020304"/>
+    <w:charset w:val="CC"/>
+    <w:family w:val="roman"/>
+    <w:pitch w:val="variable"/>
+    <w:sig w:usb0="E0002EFF" w:usb1="C000785B" w:usb2="00000009" w:usb3="00000000" w:csb0="000001FF" w:csb1="00000000"/>
+  </w:font>
+  <w:font w:name="Courier New">
+    <w:panose1 w:val="02070309020205020404"/>
+    <w:charset w:val="CC"/>
+    <w:family w:val="modern"/>
+    <w:pitch w:val="fixed"/>
+    <w:sig w:usb0="E0002EFF" w:usb1="C0007843" w:usb2="00000009" w:usb3="00000000" w:csb0="000001FF" w:csb1="00000000"/>
+  </w:font>
+  <w:font w:name="Wingdings">
+    <w:panose1 w:val="05000000000000000000"/>
+    <w:charset w:val="02"/>
+    <w:family w:val="auto"/>
+    <w:pitch w:val="variable"/>
+    <w:sig w:usb0="00000000" w:usb1="10000000" w:usb2="00000000" w:usb3="00000000" w:csb0="80000000" w:csb1="00000000"/>
+  </w:font>
+  <w:font w:name="Calibri">
+    <w:panose1 w:val="020F0502020204030204"/>
+    <w:charset w:val="CC"/>
+    <w:family w:val="swiss"/>
+    <w:pitch w:val="variable"/>
+    <w:sig w:usb0="E4002EFF" w:usb1="C000247B" w:usb2="00000009" w:usb3="00000000" w:csb0="000001FF" w:csb1="00000000"/>
+  </w:font>
+  <w:font w:name="Tahoma">
+    <w:panose1 w:val="020B0604030504040204"/>
+    <w:charset w:val="CC"/>
+    <w:family w:val="swiss"/>
+    <w:pitch w:val="variable"/>
+    <w:sig w:usb0="E1002EFF" w:usb1="C000605B" w:usb2="00000029" w:usb3="00000000" w:csb0="000101FF" w:csb1="00000000"/>
+  </w:font>
+  <w:font w:name="Calibri Light">
+    <w:panose1 w:val="020F0302020204030204"/>
+    <w:charset w:val="CC"/>
+    <w:family w:val="swiss"/>
+    <w:pitch w:val="variable"/>
+    <w:sig w:usb0="E4002EFF" w:usb1="C000247B" w:usb2="00000009" w:usb3="00000000" w:csb0="000001FF" w:csb1="00000000"/>
+  </w:font>
+  <w:font w:name="Cambria">
+    <w:panose1 w:val="02040503050406030204"/>
+    <w:charset w:val="CC"/>
+    <w:family w:val="roman"/>
+    <w:pitch w:val="variable"/>
+    <w:sig w:usb0="E00006FF" w:usb1="420024FF" w:usb2="02000000" w:usb3="00000000" w:csb0="0000019F" w:csb1="00000000"/>
+  </w:font>
+</w:fonts>
+</file>
+
+<file path=word/glossary/settings.xml><?xml version="1.0" encoding="utf-8"?>
+<w:settings xmlns:mc="http://schemas.openxmlformats.org/markup-compatibility/2006" xmlns:o="urn:schemas-microsoft-com:office:office" xmlns:r="http://schemas.openxmlformats.org/officeDocument/2006/relationships" xmlns:m="http://schemas.openxmlformats.org/officeDocument/2006/math" xmlns:v="urn:schemas-microsoft-com:vml" xmlns:w10="urn:schemas-microsoft-com:office:word" xmlns:w="http://schemas.openxmlformats.org/wordprocessingml/2006/main" xmlns:w14="http://schemas.microsoft.com/office/word/2010/wordml" xmlns:sl="http://schemas.openxmlformats.org/schemaLibrary/2006/main" mc:Ignorable="w14">
+  <w:view w:val="normal"/>
+  <w:defaultTabStop w:val="708"/>
+  <w:characterSpacingControl w:val="doNotCompress"/>
+  <w:compat>
+    <w:useFELayout/>
+    <w:compatSetting w:name="compatibilityMode" w:uri="http://schemas.microsoft.com/office/word" w:val="14"/>
+    <w:compatSetting w:name="overrideTableStyleFontSizeAndJustification" w:uri="http://schemas.microsoft.com/office/word" w:val="1"/>
+    <w:compatSetting w:name="enableOpenTypeFeatures" w:uri="http://schemas.microsoft.com/office/word" w:val="1"/>
+    <w:compatSetting w:name="doNotFlipMirrorIndents" w:uri="http://schemas.microsoft.com/office/word" w:val="1"/>
+  </w:compat>
+  <w:rsids>
+    <w:rsidRoot w:val="00603FBD"/>
+    <w:rsid w:val="005A2407"/>
+    <w:rsid w:val="00603FBD"/>
+  </w:rsids>
+  <m:mathPr>
+    <m:mathFont m:val="Cambria Math"/>
+    <m:brkBin m:val="before"/>
+    <m:brkBinSub m:val="--"/>
+    <m:smallFrac m:val="0"/>
+    <m:dispDef/>
+    <m:lMargin m:val="0"/>
+    <m:rMargin m:val="0"/>
+    <m:defJc m:val="centerGroup"/>
+    <m:wrapIndent m:val="1440"/>
+    <m:intLim m:val="subSup"/>
+    <m:naryLim m:val="undOvr"/>
+  </m:mathPr>
+  <w:themeFontLang w:val="ru-RU"/>
+  <w:clrSchemeMapping w:bg1="light1" w:t1="dark1" w:bg2="light2" w:t2="dark2" w:accent1="accent1" w:accent2="accent2" w:accent3="accent3" w:accent4="accent4" w:accent5="accent5" w:accent6="accent6" w:hyperlink="hyperlink" w:followedHyperlink="followedHyperlink"/>
+  <w:decimalSymbol w:val=","/>
+  <w:listSeparator w:val=";"/>
+</w:settings>
+</file>
+
+<file path=word/glossary/styles.xml><?xml version="1.0" encoding="utf-8"?>
+<w:styles xmlns:mc="http://schemas.openxmlformats.org/markup-compatibility/2006" xmlns:r="http://schemas.openxmlformats.org/officeDocument/2006/relationships" xmlns:w="http://schemas.openxmlformats.org/wordprocessingml/2006/main" xmlns:w14="http://schemas.microsoft.com/office/word/2010/wordml" mc:Ignorable="w14">
+  <w:docDefaults>
+    <w:rPrDefault>
+      <w:rPr>
+        <w:rFonts w:asciiTheme="minorHAnsi" w:eastAsiaTheme="minorEastAsia" w:hAnsiTheme="minorHAnsi" w:cstheme="minorBidi"/>
+        <w:sz w:val="22"/>
+        <w:szCs w:val="22"/>
+        <w:lang w:val="ru-RU" w:eastAsia="ru-RU" w:bidi="ar-SA"/>
+      </w:rPr>
+    </w:rPrDefault>
+    <w:pPrDefault>
+      <w:pPr>
+        <w:spacing w:after="200" w:line="276" w:lineRule="auto"/>
+      </w:pPr>
+    </w:pPrDefault>
+  </w:docDefaults>
+  <w:latentStyles w:defLockedState="0" w:defUIPriority="99" w:defSemiHidden="1" w:defUnhideWhenUsed="1" w:defQFormat="0" w:count="267">
+    <w:lsdException w:name="Normal" w:semiHidden="0" w:uiPriority="0" w:unhideWhenUsed="0" w:qFormat="1"/>
+    <w:lsdException w:name="heading 1" w:semiHidden="0" w:uiPriority="9" w:unhideWhenUsed="0" w:qFormat="1"/>
+    <w:lsdException w:name="heading 2" w:uiPriority="9" w:qFormat="1"/>
+    <w:lsdException w:name="heading 3" w:uiPriority="9" w:qFormat="1"/>
+    <w:lsdException w:name="heading 4" w:uiPriority="9" w:qFormat="1"/>
+    <w:lsdException w:name="heading 5" w:uiPriority="9" w:qFormat="1"/>
+    <w:lsdException w:name="heading 6" w:uiPriority="9" w:qFormat="1"/>
+    <w:lsdException w:name="heading 7" w:uiPriority="9" w:qFormat="1"/>
+    <w:lsdException w:name="heading 8" w:uiPriority="9" w:qFormat="1"/>
+    <w:lsdException w:name="heading 9" w:uiPriority="9" w:qFormat="1"/>
+    <w:lsdException w:name="toc 1" w:uiPriority="39"/>
+    <w:lsdException w:name="toc 2" w:uiPriority="39"/>
+    <w:lsdException w:name="toc 3" w:uiPriority="39"/>
+    <w:lsdException w:name="toc 4" w:uiPriority="39"/>
+    <w:lsdException w:name="toc 5" w:uiPriority="39"/>
+    <w:lsdException w:name="toc 6" w:uiPriority="39"/>
+    <w:lsdException w:name="toc 7" w:uiPriority="39"/>
+    <w:lsdException w:name="toc 8" w:uiPriority="39"/>
+    <w:lsdException w:name="toc 9" w:uiPriority="39"/>
+    <w:lsdException w:name="caption" w:uiPriority="35" w:qFormat="1"/>
+    <w:lsdException w:name="Title" w:semiHidden="0" w:uiPriority="10" w:unhideWhenUsed="0" w:qFormat="1"/>
+    <w:lsdException w:name="Default Paragraph Font" w:uiPriority="1"/>
+    <w:lsdException w:name="Subtitle" w:semiHidden="0" w:uiPriority="11" w:unhideWhenUsed="0" w:qFormat="1"/>
+    <w:lsdException w:name="Strong" w:semiHidden="0" w:uiPriority="22" w:unhideWhenUsed="0" w:qFormat="1"/>
+    <w:lsdException w:name="Emphasis" w:semiHidden="0" w:uiPriority="20" w:unhideWhenUsed="0" w:qFormat="1"/>
+    <w:lsdException w:name="Table Grid" w:semiHidden="0" w:uiPriority="59" w:unhideWhenUsed="0"/>
+    <w:lsdException w:name="Placeholder Text" w:unhideWhenUsed="0"/>
+    <w:lsdException w:name="No Spacing" w:semiHidden="0" w:uiPriority="1" w:unhideWhenUsed="0" w:qFormat="1"/>
+    <w:lsdException w:name="Light Shading" w:semiHidden="0" w:uiPriority="60" w:unhideWhenUsed="0"/>
+    <w:lsdException w:name="Light List" w:semiHidden="0" w:uiPriority="61" w:unhideWhenUsed="0"/>
+    <w:lsdException w:name="Light Grid" w:semiHidden="0" w:uiPriority="62" w:unhideWhenUsed="0"/>
+    <w:lsdException w:name="Medium Shading 1" w:semiHidden="0" w:uiPriority="63" w:unhideWhenUsed="0"/>
+    <w:lsdException w:name="Medium Shading 2" w:semiHidden="0" w:uiPriority="64" w:unhideWhenUsed="0"/>
+    <w:lsdException w:name="Medium List 1" w:semiHidden="0" w:uiPriority="65" w:unhideWhenUsed="0"/>
+    <w:lsdException w:name="Medium List 2" w:semiHidden="0" w:uiPriority="66" w:unhideWhenUsed="0"/>
+    <w:lsdException w:name="Medium Grid 1" w:semiHidden="0" w:uiPriority="67" w:unhideWhenUsed="0"/>
+    <w:lsdException w:name="Medium Grid 2" w:semiHidden="0" w:uiPriority="68" w:unhideWhenUsed="0"/>
+    <w:lsdException w:name="Medium Grid 3" w:semiHidden="0" w:uiPriority="69" w:unhideWhenUsed="0"/>
+    <w:lsdException w:name="Dark List" w:semiHidden="0" w:uiPriority="70" w:unhideWhenUsed="0"/>
+    <w:lsdException w:name="Colorful Shading" w:semiHidden="0" w:uiPriority="71" w:unhideWhenUsed="0"/>
+    <w:lsdException w:name="Colorful List" w:semiHidden="0" w:uiPriority="72" w:unhideWhenUsed="0"/>
+    <w:lsdException w:name="Colorful Grid" w:semiHidden="0" w:uiPriority="73" w:unhideWhenUsed="0"/>
+    <w:lsdException w:name="Light Shading Accent 1" w:semiHidden="0" w:uiPriority="60" w:unhideWhenUsed="0"/>
+    <w:lsdException w:name="Light List Accent 1" w:semiHidden="0" w:uiPriority="61" w:unhideWhenUsed="0"/>
+    <w:lsdException w:name="Light Grid Accent 1" w:semiHidden="0" w:uiPriority="62" w:unhideWhenUsed="0"/>
+    <w:lsdException w:name="Medium Shading 1 Accent 1" w:semiHidden="0" w:uiPriority="63" w:unhideWhenUsed="0"/>
+    <w:lsdException w:name="Medium Shading 2 Accent 1" w:semiHidden="0" w:uiPriority="64" w:unhideWhenUsed="0"/>
+    <w:lsdException w:name="Medium List 1 Accent 1" w:semiHidden="0" w:uiPriority="65" w:unhideWhenUsed="0"/>
+    <w:lsdException w:name="Revision" w:unhideWhenUsed="0"/>
+    <w:lsdException w:name="List Paragraph" w:semiHidden="0" w:uiPriority="34" w:unhideWhenUsed="0" w:qFormat="1"/>
+    <w:lsdException w:name="Quote" w:semiHidden="0" w:uiPriority="29" w:unhideWhenUsed="0" w:qFormat="1"/>
+    <w:lsdException w:name="Intense Quote" w:semiHidden="0" w:uiPriority="30" w:unhideWhenUsed="0" w:qFormat="1"/>
+    <w:lsdException w:name="Medium List 2 Accent 1" w:semiHidden="0" w:uiPriority="66" w:unhideWhenUsed="0"/>
+    <w:lsdException w:name="Medium Grid 1 Accent 1" w:semiHidden="0" w:uiPriority="67" w:unhideWhenUsed="0"/>
+    <w:lsdException w:name="Medium Grid 2 Accent 1" w:semiHidden="0" w:uiPriority="68" w:unhideWhenUsed="0"/>
+    <w:lsdException w:name="Medium Grid 3 Accent 1" w:semiHidden="0" w:uiPriority="69" w:unhideWhenUsed="0"/>
+    <w:lsdException w:name="Dark List Accent 1" w:semiHidden="0" w:uiPriority="70" w:unhideWhenUsed="0"/>
+    <w:lsdException w:name="Colorful Shading Accent 1" w:semiHidden="0" w:uiPriority="71" w:unhideWhenUsed="0"/>
+    <w:lsdException w:name="Colorful List Accent 1" w:semiHidden="0" w:uiPriority="72" w:unhideWhenUsed="0"/>
+    <w:lsdException w:name="Colorful Grid Accent 1" w:semiHidden="0" w:uiPriority="73" w:unhideWhenUsed="0"/>
+    <w:lsdException w:name="Light Shading Accent 2" w:semiHidden="0" w:uiPriority="60" w:unhideWhenUsed="0"/>
+    <w:lsdException w:name="Light List Accent 2" w:semiHidden="0" w:uiPriority="61" w:unhideWhenUsed="0"/>
+    <w:lsdException w:name="Light Grid Accent 2" w:semiHidden="0" w:uiPriority="62" w:unhideWhenUsed="0"/>
+    <w:lsdException w:name="Medium Shading 1 Accent 2" w:semiHidden="0" w:uiPriority="63" w:unhideWhenUsed="0"/>
+    <w:lsdException w:name="Medium Shading 2 Accent 2" w:semiHidden="0" w:uiPriority="64" w:unhideWhenUsed="0"/>
+    <w:lsdException w:name="Medium List 1 Accent 2" w:semiHidden="0" w:uiPriority="65" w:unhideWhenUsed="0"/>
+    <w:lsdException w:name="Medium List 2 Accent 2" w:semiHidden="0" w:uiPriority="66" w:unhideWhenUsed="0"/>
+    <w:lsdException w:name="Medium Grid 1 Accent 2" w:semiHidden="0" w:uiPriority="67" w:unhideWhenUsed="0"/>
+    <w:lsdException w:name="Medium Grid 2 Accent 2" w:semiHidden="0" w:uiPriority="68" w:unhideWhenUsed="0"/>
+    <w:lsdException w:name="Medium Grid 3 Accent 2" w:semiHidden="0" w:uiPriority="69" w:unhideWhenUsed="0"/>
+    <w:lsdException w:name="Dark List Accent 2" w:semiHidden="0" w:uiPriority="70" w:unhideWhenUsed="0"/>
+    <w:lsdException w:name="Colorful Shading Accent 2" w:semiHidden="0" w:uiPriority="71" w:unhideWhenUsed="0"/>
+    <w:lsdException w:name="Colorful List Accent 2" w:semiHidden="0" w:uiPriority="72" w:unhideWhenUsed="0"/>
+    <w:lsdException w:name="Colorful Grid Accent 2" w:semiHidden="0" w:uiPriority="73" w:unhideWhenUsed="0"/>
+    <w:lsdException w:name="Light Shading Accent 3" w:semiHidden="0" w:uiPriority="60" w:unhideWhenUsed="0"/>
+    <w:lsdException w:name="Light List Accent 3" w:semiHidden="0" w:uiPriority="61" w:unhideWhenUsed="0"/>
+    <w:lsdException w:name="Light Grid Accent 3" w:semiHidden="0" w:uiPriority="62" w:unhideWhenUsed="0"/>
+    <w:lsdException w:name="Medium Shading 1 Accent 3" w:semiHidden="0" w:uiPriority="63" w:unhideWhenUsed="0"/>
+    <w:lsdException w:name="Medium Shading 2 Accent 3" w:semiHidden="0" w:uiPriority="64" w:unhideWhenUsed="0"/>
+    <w:lsdException w:name="Medium List 1 Accent 3" w:semiHidden="0" w:uiPriority="65" w:unhideWhenUsed="0"/>
+    <w:lsdException w:name="Medium List 2 Accent 3" w:semiHidden="0" w:uiPriority="66" w:unhideWhenUsed="0"/>
+    <w:lsdException w:name="Medium Grid 1 Accent 3" w:semiHidden="0" w:uiPriority="67" w:unhideWhenUsed="0"/>
+    <w:lsdException w:name="Medium Grid 2 Accent 3" w:semiHidden="0" w:uiPriority="68" w:unhideWhenUsed="0"/>
+    <w:lsdException w:name="Medium Grid 3 Accent 3" w:semiHidden="0" w:uiPriority="69" w:unhideWhenUsed="0"/>
+    <w:lsdException w:name="Dark List Accent 3" w:semiHidden="0" w:uiPriority="70" w:unhideWhenUsed="0"/>
+    <w:lsdException w:name="Colorful Shading Accent 3" w:semiHidden="0" w:uiPriority="71" w:unhideWhenUsed="0"/>
+    <w:lsdException w:name="Colorful List Accent 3" w:semiHidden="0" w:uiPriority="72" w:unhideWhenUsed="0"/>
+    <w:lsdException w:name="Colorful Grid Accent 3" w:semiHidden="0" w:uiPriority="73" w:unhideWhenUsed="0"/>
+    <w:lsdException w:name="Light Shading Accent 4" w:semiHidden="0" w:uiPriority="60" w:unhideWhenUsed="0"/>
+    <w:lsdException w:name="Light List Accent 4" w:semiHidden="0" w:uiPriority="61" w:unhideWhenUsed="0"/>
+    <w:lsdException w:name="Light Grid Accent 4" w:semiHidden="0" w:uiPriority="62" w:unhideWhenUsed="0"/>
+    <w:lsdException w:name="Medium Shading 1 Accent 4" w:semiHidden="0" w:uiPriority="63" w:unhideWhenUsed="0"/>
+    <w:lsdException w:name="Medium Shading 2 Accent 4" w:semiHidden="0" w:uiPriority="64" w:unhideWhenUsed="0"/>
+    <w:lsdException w:name="Medium List 1 Accent 4" w:semiHidden="0" w:uiPriority="65" w:unhideWhenUsed="0"/>
+    <w:lsdException w:name="Medium List 2 Accent 4" w:semiHidden="0" w:uiPriority="66" w:unhideWhenUsed="0"/>
+    <w:lsdException w:name="Medium Grid 1 Accent 4" w:semiHidden="0" w:uiPriority="67" w:unhideWhenUsed="0"/>
+    <w:lsdException w:name="Medium Grid 2 Accent 4" w:semiHidden="0" w:uiPriority="68" w:unhideWhenUsed="0"/>
+    <w:lsdException w:name="Medium Grid 3 Accent 4" w:semiHidden="0" w:uiPriority="69" w:unhideWhenUsed="0"/>
+    <w:lsdException w:name="Dark List Accent 4" w:semiHidden="0" w:uiPriority="70" w:unhideWhenUsed="0"/>
+    <w:lsdException w:name="Colorful Shading Accent 4" w:semiHidden="0" w:uiPriority="71" w:unhideWhenUsed="0"/>
+    <w:lsdException w:name="Colorful List Accent 4" w:semiHidden="0" w:uiPriority="72" w:unhideWhenUsed="0"/>
+    <w:lsdException w:name="Colorful Grid Accent 4" w:semiHidden="0" w:uiPriority="73" w:unhideWhenUsed="0"/>
+    <w:lsdException w:name="Light Shading Accent 5" w:semiHidden="0" w:uiPriority="60" w:unhideWhenUsed="0"/>
+    <w:lsdException w:name="Light List Accent 5" w:semiHidden="0" w:uiPriority="61" w:unhideWhenUsed="0"/>
+    <w:lsdException w:name="Light Grid Accent 5" w:semiHidden="0" w:uiPriority="62" w:unhideWhenUsed="0"/>
+    <w:lsdException w:name="Medium Shading 1 Accent 5" w:semiHidden="0" w:uiPriority="63" w:unhideWhenUsed="0"/>
+    <w:lsdException w:name="Medium Shading 2 Accent 5" w:semiHidden="0" w:uiPriority="64" w:unhideWhenUsed="0"/>
+    <w:lsdException w:name="Medium List 1 Accent 5" w:semiHidden="0" w:uiPriority="65" w:unhideWhenUsed="0"/>
+    <w:lsdException w:name="Medium List 2 Accent 5" w:semiHidden="0" w:uiPriority="66" w:unhideWhenUsed="0"/>
+    <w:lsdException w:name="Medium Grid 1 Accent 5" w:semiHidden="0" w:uiPriority="67" w:unhideWhenUsed="0"/>
+    <w:lsdException w:name="Medium Grid 2 Accent 5" w:semiHidden="0" w:uiPriority="68" w:unhideWhenUsed="0"/>
+    <w:lsdException w:name="Medium Grid 3 Accent 5" w:semiHidden="0" w:uiPriority="69" w:unhideWhenUsed="0"/>
+    <w:lsdException w:name="Dark List Accent 5" w:semiHidden="0" w:uiPriority="70" w:unhideWhenUsed="0"/>
+    <w:lsdException w:name="Colorful Shading Accent 5" w:semiHidden="0" w:uiPriority="71" w:unhideWhenUsed="0"/>
+    <w:lsdException w:name="Colorful List Accent 5" w:semiHidden="0" w:uiPriority="72" w:unhideWhenUsed="0"/>
+    <w:lsdException w:name="Colorful Grid Accent 5" w:semiHidden="0" w:uiPriority="73" w:unhideWhenUsed="0"/>
+    <w:lsdException w:name="Light Shading Accent 6" w:semiHidden="0" w:uiPriority="60" w:unhideWhenUsed="0"/>
+    <w:lsdException w:name="Light List Accent 6" w:semiHidden="0" w:uiPriority="61" w:unhideWhenUsed="0"/>
+    <w:lsdException w:name="Light Grid Accent 6" w:semiHidden="0" w:uiPriority="62" w:unhideWhenUsed="0"/>
+    <w:lsdException w:name="Medium Shading 1 Accent 6" w:semiHidden="0" w:uiPriority="63" w:unhideWhenUsed="0"/>
+    <w:lsdException w:name="Medium Shading 2 Accent 6" w:semiHidden="0" w:uiPriority="64" w:unhideWhenUsed="0"/>
+    <w:lsdException w:name="Medium List 1 Accent 6" w:semiHidden="0" w:uiPriority="65" w:unhideWhenUsed="0"/>
+    <w:lsdException w:name="Medium List 2 Accent 6" w:semiHidden="0" w:uiPriority="66" w:unhideWhenUsed="0"/>
+    <w:lsdException w:name="Medium Grid 1 Accent 6" w:semiHidden="0" w:uiPriority="67" w:unhideWhenUsed="0"/>
+    <w:lsdException w:name="Medium Grid 2 Accent 6" w:semiHidden="0" w:uiPriority="68" w:unhideWhenUsed="0"/>
+    <w:lsdException w:name="Medium Grid 3 Accent 6" w:semiHidden="0" w:uiPriority="69" w:unhideWhenUsed="0"/>
+    <w:lsdException w:name="Dark List Accent 6" w:semiHidden="0" w:uiPriority="70" w:unhideWhenUsed="0"/>
+    <w:lsdException w:name="Colorful Shading Accent 6" w:semiHidden="0" w:uiPriority="71" w:unhideWhenUsed="0"/>
+    <w:lsdException w:name="Colorful List Accent 6" w:semiHidden="0" w:uiPriority="72" w:unhideWhenUsed="0"/>
+    <w:lsdException w:name="Colorful Grid Accent 6" w:semiHidden="0" w:uiPriority="73" w:unhideWhenUsed="0"/>
+    <w:lsdException w:name="Subtle Emphasis" w:semiHidden="0" w:uiPriority="19" w:unhideWhenUsed="0" w:qFormat="1"/>
+    <w:lsdException w:name="Intense Emphasis" w:semiHidden="0" w:uiPriority="21" w:unhideWhenUsed="0" w:qFormat="1"/>
+    <w:lsdException w:name="Subtle Reference" w:semiHidden="0" w:uiPriority="31" w:unhideWhenUsed="0" w:qFormat="1"/>
+    <w:lsdException w:name="Intense Reference" w:semiHidden="0" w:uiPriority="32" w:unhideWhenUsed="0" w:qFormat="1"/>
+    <w:lsdException w:name="Book Title" w:semiHidden="0" w:uiPriority="33" w:unhideWhenUsed="0" w:qFormat="1"/>
+    <w:lsdException w:name="Bibliography" w:uiPriority="37"/>
+    <w:lsdException w:name="TOC Heading" w:uiPriority="39" w:qFormat="1"/>
+  </w:latentStyles>
+  <w:style w:type="paragraph" w:default="1" w:styleId="a">
+    <w:name w:val="Normal"/>
+    <w:qFormat/>
+  </w:style>
+  <w:style w:type="character" w:default="1" w:styleId="a0">
+    <w:name w:val="Default Paragraph Font"/>
+    <w:uiPriority w:val="1"/>
+    <w:semiHidden/>
+    <w:unhideWhenUsed/>
+  </w:style>
+  <w:style w:type="table" w:default="1" w:styleId="a1">
+    <w:name w:val="Normal Table"/>
+    <w:uiPriority w:val="99"/>
+    <w:semiHidden/>
+    <w:unhideWhenUsed/>
+    <w:tblPr>
+      <w:tblInd w:w="0" w:type="dxa"/>
+      <w:tblCellMar>
+        <w:top w:w="0" w:type="dxa"/>
+        <w:left w:w="108" w:type="dxa"/>
+        <w:bottom w:w="0" w:type="dxa"/>
+        <w:right w:w="108" w:type="dxa"/>
+      </w:tblCellMar>
+    </w:tblPr>
+  </w:style>
+  <w:style w:type="numbering" w:default="1" w:styleId="a2">
+    <w:name w:val="No List"/>
+    <w:uiPriority w:val="99"/>
+    <w:semiHidden/>
+    <w:unhideWhenUsed/>
+  </w:style>
+  <w:style w:type="paragraph" w:customStyle="1" w:styleId="96EB6DBBEE4647DFA9E456929E8D97CD">
+    <w:name w:val="96EB6DBBEE4647DFA9E456929E8D97CD"/>
+    <w:rsid w:val="00603FBD"/>
+  </w:style>
+</w:styles>
+</file>
+
+<file path=word/glossary/stylesWithEffects.xml><?xml version="1.0" encoding="utf-8"?>
+<w:styles xmlns:wpc="http://schemas.microsoft.com/office/word/2010/wordprocessingCanvas" xmlns:mc="http://schemas.openxmlformats.org/markup-compatibility/2006" xmlns:o="urn:schemas-microsoft-com:office:office" xmlns:r="http://schemas.openxmlformats.org/officeDocument/2006/relationships" xmlns:m="http://schemas.openxmlformats.org/officeDocument/2006/math" xmlns:v="urn:schemas-microsoft-com:vml" xmlns:wp14="http://schemas.microsoft.com/office/word/2010/wordprocessingDrawing" xmlns:wp="http://schemas.openxmlformats.org/drawingml/2006/wordprocessingDrawing" xmlns:w10="urn:schemas-microsoft-com:office:word" xmlns:w="http://schemas.openxmlformats.org/wordprocessingml/2006/main" xmlns:w14="http://schemas.microsoft.com/office/word/2010/wordml" xmlns:wpg="http://schemas.microsoft.com/office/word/2010/wordprocessingGroup" xmlns:wpi="http://schemas.microsoft.com/office/word/2010/wordprocessingInk" xmlns:wne="http://schemas.microsoft.com/office/word/2006/wordml" xmlns:wps="http://schemas.microsoft.com/office/word/2010/wordprocessingShape" mc:Ignorable="w14 wp14">
+  <w:docDefaults>
+    <w:rPrDefault>
+      <w:rPr>
+        <w:rFonts w:asciiTheme="minorHAnsi" w:eastAsiaTheme="minorEastAsia" w:hAnsiTheme="minorHAnsi" w:cstheme="minorBidi"/>
+        <w:sz w:val="22"/>
+        <w:szCs w:val="22"/>
+        <w:lang w:val="ru-RU" w:eastAsia="ru-RU" w:bidi="ar-SA"/>
+      </w:rPr>
+    </w:rPrDefault>
+    <w:pPrDefault>
+      <w:pPr>
+        <w:spacing w:after="200" w:line="276" w:lineRule="auto"/>
+      </w:pPr>
+    </w:pPrDefault>
+  </w:docDefaults>
+  <w:latentStyles w:defLockedState="0" w:defUIPriority="99" w:defSemiHidden="1" w:defUnhideWhenUsed="1" w:defQFormat="0" w:count="267">
+    <w:lsdException w:name="Normal" w:semiHidden="0" w:uiPriority="0" w:unhideWhenUsed="0" w:qFormat="1"/>
+    <w:lsdException w:name="heading 1" w:semiHidden="0" w:uiPriority="9" w:unhideWhenUsed="0" w:qFormat="1"/>
+    <w:lsdException w:name="heading 2" w:uiPriority="9" w:qFormat="1"/>
+    <w:lsdException w:name="heading 3" w:uiPriority="9" w:qFormat="1"/>
+    <w:lsdException w:name="heading 4" w:uiPriority="9" w:qFormat="1"/>
+    <w:lsdException w:name="heading 5" w:uiPriority="9" w:qFormat="1"/>
+    <w:lsdException w:name="heading 6" w:uiPriority="9" w:qFormat="1"/>
+    <w:lsdException w:name="heading 7" w:uiPriority="9" w:qFormat="1"/>
+    <w:lsdException w:name="heading 8" w:uiPriority="9" w:qFormat="1"/>
+    <w:lsdException w:name="heading 9" w:uiPriority="9" w:qFormat="1"/>
+    <w:lsdException w:name="toc 1" w:uiPriority="39"/>
+    <w:lsdException w:name="toc 2" w:uiPriority="39"/>
+    <w:lsdException w:name="toc 3" w:uiPriority="39"/>
+    <w:lsdException w:name="toc 4" w:uiPriority="39"/>
+    <w:lsdException w:name="toc 5" w:uiPriority="39"/>
+    <w:lsdException w:name="toc 6" w:uiPriority="39"/>
+    <w:lsdException w:name="toc 7" w:uiPriority="39"/>
+    <w:lsdException w:name="toc 8" w:uiPriority="39"/>
+    <w:lsdException w:name="toc 9" w:uiPriority="39"/>
+    <w:lsdException w:name="caption" w:uiPriority="35" w:qFormat="1"/>
+    <w:lsdException w:name="Title" w:semiHidden="0" w:uiPriority="10" w:unhideWhenUsed="0" w:qFormat="1"/>
+    <w:lsdException w:name="Default Paragraph Font" w:uiPriority="1"/>
+    <w:lsdException w:name="Subtitle" w:semiHidden="0" w:uiPriority="11" w:unhideWhenUsed="0" w:qFormat="1"/>
+    <w:lsdException w:name="Strong" w:semiHidden="0" w:uiPriority="22" w:unhideWhenUsed="0" w:qFormat="1"/>
+    <w:lsdException w:name="Emphasis" w:semiHidden="0" w:uiPriority="20" w:unhideWhenUsed="0" w:qFormat="1"/>
+    <w:lsdException w:name="Table Grid" w:semiHidden="0" w:uiPriority="59" w:unhideWhenUsed="0"/>
+    <w:lsdException w:name="Placeholder Text" w:unhideWhenUsed="0"/>
+    <w:lsdException w:name="No Spacing" w:semiHidden="0" w:uiPriority="1" w:unhideWhenUsed="0" w:qFormat="1"/>
+    <w:lsdException w:name="Light Shading" w:semiHidden="0" w:uiPriority="60" w:unhideWhenUsed="0"/>
+    <w:lsdException w:name="Light List" w:semiHidden="0" w:uiPriority="61" w:unhideWhenUsed="0"/>
+    <w:lsdException w:name="Light Grid" w:semiHidden="0" w:uiPriority="62" w:unhideWhenUsed="0"/>
+    <w:lsdException w:name="Medium Shading 1" w:semiHidden="0" w:uiPriority="63" w:unhideWhenUsed="0"/>
+    <w:lsdException w:name="Medium Shading 2" w:semiHidden="0" w:uiPriority="64" w:unhideWhenUsed="0"/>
+    <w:lsdException w:name="Medium List 1" w:semiHidden="0" w:uiPriority="65" w:unhideWhenUsed="0"/>
+    <w:lsdException w:name="Medium List 2" w:semiHidden="0" w:uiPriority="66" w:unhideWhenUsed="0"/>
+    <w:lsdException w:name="Medium Grid 1" w:semiHidden="0" w:uiPriority="67" w:unhideWhenUsed="0"/>
+    <w:lsdException w:name="Medium Grid 2" w:semiHidden="0" w:uiPriority="68" w:unhideWhenUsed="0"/>
+    <w:lsdException w:name="Medium Grid 3" w:semiHidden="0" w:uiPriority="69" w:unhideWhenUsed="0"/>
+    <w:lsdException w:name="Dark List" w:semiHidden="0" w:uiPriority="70" w:unhideWhenUsed="0"/>
+    <w:lsdException w:name="Colorful Shading" w:semiHidden="0" w:uiPriority="71" w:unhideWhenUsed="0"/>
+    <w:lsdException w:name="Colorful List" w:semiHidden="0" w:uiPriority="72" w:unhideWhenUsed="0"/>
+    <w:lsdException w:name="Colorful Grid" w:semiHidden="0" w:uiPriority="73" w:unhideWhenUsed="0"/>
+    <w:lsdException w:name="Light Shading Accent 1" w:semiHidden="0" w:uiPriority="60" w:unhideWhenUsed="0"/>
+    <w:lsdException w:name="Light List Accent 1" w:semiHidden="0" w:uiPriority="61" w:unhideWhenUsed="0"/>
+    <w:lsdException w:name="Light Grid Accent 1" w:semiHidden="0" w:uiPriority="62" w:unhideWhenUsed="0"/>
+    <w:lsdException w:name="Medium Shading 1 Accent 1" w:semiHidden="0" w:uiPriority="63" w:unhideWhenUsed="0"/>
+    <w:lsdException w:name="Medium Shading 2 Accent 1" w:semiHidden="0" w:uiPriority="64" w:unhideWhenUsed="0"/>
+    <w:lsdException w:name="Medium List 1 Accent 1" w:semiHidden="0" w:uiPriority="65" w:unhideWhenUsed="0"/>
+    <w:lsdException w:name="Revision" w:unhideWhenUsed="0"/>
+    <w:lsdException w:name="List Paragraph" w:semiHidden="0" w:uiPriority="34" w:unhideWhenUsed="0" w:qFormat="1"/>
+    <w:lsdException w:name="Quote" w:semiHidden="0" w:uiPriority="29" w:unhideWhenUsed="0" w:qFormat="1"/>
+    <w:lsdException w:name="Intense Quote" w:semiHidden="0" w:uiPriority="30" w:unhideWhenUsed="0" w:qFormat="1"/>
+    <w:lsdException w:name="Medium List 2 Accent 1" w:semiHidden="0" w:uiPriority="66" w:unhideWhenUsed="0"/>
+    <w:lsdException w:name="Medium Grid 1 Accent 1" w:semiHidden="0" w:uiPriority="67" w:unhideWhenUsed="0"/>
+    <w:lsdException w:name="Medium Grid 2 Accent 1" w:semiHidden="0" w:uiPriority="68" w:unhideWhenUsed="0"/>
+    <w:lsdException w:name="Medium Grid 3 Accent 1" w:semiHidden="0" w:uiPriority="69" w:unhideWhenUsed="0"/>
+    <w:lsdException w:name="Dark List Accent 1" w:semiHidden="0" w:uiPriority="70" w:unhideWhenUsed="0"/>
+    <w:lsdException w:name="Colorful Shading Accent 1" w:semiHidden="0" w:uiPriority="71" w:unhideWhenUsed="0"/>
+    <w:lsdException w:name="Colorful List Accent 1" w:semiHidden="0" w:uiPriority="72" w:unhideWhenUsed="0"/>
+    <w:lsdException w:name="Colorful Grid Accent 1" w:semiHidden="0" w:uiPriority="73" w:unhideWhenUsed="0"/>
+    <w:lsdException w:name="Light Shading Accent 2" w:semiHidden="0" w:uiPriority="60" w:unhideWhenUsed="0"/>
+    <w:lsdException w:name="Light List Accent 2" w:semiHidden="0" w:uiPriority="61" w:unhideWhenUsed="0"/>
+    <w:lsdException w:name="Light Grid Accent 2" w:semiHidden="0" w:uiPriority="62" w:unhideWhenUsed="0"/>
+    <w:lsdException w:name="Medium Shading 1 Accent 2" w:semiHidden="0" w:uiPriority="63" w:unhideWhenUsed="0"/>
+    <w:lsdException w:name="Medium Shading 2 Accent 2" w:semiHidden="0" w:uiPriority="64" w:unhideWhenUsed="0"/>
+    <w:lsdException w:name="Medium List 1 Accent 2" w:semiHidden="0" w:uiPriority="65" w:unhideWhenUsed="0"/>
+    <w:lsdException w:name="Medium List 2 Accent 2" w:semiHidden="0" w:uiPriority="66" w:unhideWhenUsed="0"/>
+    <w:lsdException w:name="Medium Grid 1 Accent 2" w:semiHidden="0" w:uiPriority="67" w:unhideWhenUsed="0"/>
+    <w:lsdException w:name="Medium Grid 2 Accent 2" w:semiHidden="0" w:uiPriority="68" w:unhideWhenUsed="0"/>
+    <w:lsdException w:name="Medium Grid 3 Accent 2" w:semiHidden="0" w:uiPriority="69" w:unhideWhenUsed="0"/>
+    <w:lsdException w:name="Dark List Accent 2" w:semiHidden="0" w:uiPriority="70" w:unhideWhenUsed="0"/>
+    <w:lsdException w:name="Colorful Shading Accent 2" w:semiHidden="0" w:uiPriority="71" w:unhideWhenUsed="0"/>
+    <w:lsdException w:name="Colorful List Accent 2" w:semiHidden="0" w:uiPriority="72" w:unhideWhenUsed="0"/>
+    <w:lsdException w:name="Colorful Grid Accent 2" w:semiHidden="0" w:uiPriority="73" w:unhideWhenUsed="0"/>
+    <w:lsdException w:name="Light Shading Accent 3" w:semiHidden="0" w:uiPriority="60" w:unhideWhenUsed="0"/>
+    <w:lsdException w:name="Light List Accent 3" w:semiHidden="0" w:uiPriority="61" w:unhideWhenUsed="0"/>
+    <w:lsdException w:name="Light Grid Accent 3" w:semiHidden="0" w:uiPriority="62" w:unhideWhenUsed="0"/>
+    <w:lsdException w:name="Medium Shading 1 Accent 3" w:semiHidden="0" w:uiPriority="63" w:unhideWhenUsed="0"/>
+    <w:lsdException w:name="Medium Shading 2 Accent 3" w:semiHidden="0" w:uiPriority="64" w:unhideWhenUsed="0"/>
+    <w:lsdException w:name="Medium List 1 Accent 3" w:semiHidden="0" w:uiPriority="65" w:unhideWhenUsed="0"/>
+    <w:lsdException w:name="Medium List 2 Accent 3" w:semiHidden="0" w:uiPriority="66" w:unhideWhenUsed="0"/>
+    <w:lsdException w:name="Medium Grid 1 Accent 3" w:semiHidden="0" w:uiPriority="67" w:unhideWhenUsed="0"/>
+    <w:lsdException w:name="Medium Grid 2 Accent 3" w:semiHidden="0" w:uiPriority="68" w:unhideWhenUsed="0"/>
+    <w:lsdException w:name="Medium Grid 3 Accent 3" w:semiHidden="0" w:uiPriority="69" w:unhideWhenUsed="0"/>
+    <w:lsdException w:name="Dark List Accent 3" w:semiHidden="0" w:uiPriority="70" w:unhideWhenUsed="0"/>
+    <w:lsdException w:name="Colorful Shading Accent 3" w:semiHidden="0" w:uiPriority="71" w:unhideWhenUsed="0"/>
+    <w:lsdException w:name="Colorful List Accent 3" w:semiHidden="0" w:uiPriority="72" w:unhideWhenUsed="0"/>
+    <w:lsdException w:name="Colorful Grid Accent 3" w:semiHidden="0" w:uiPriority="73" w:unhideWhenUsed="0"/>
+    <w:lsdException w:name="Light Shading Accent 4" w:semiHidden="0" w:uiPriority="60" w:unhideWhenUsed="0"/>
+    <w:lsdException w:name="Light List Accent 4" w:semiHidden="0" w:uiPriority="61" w:unhideWhenUsed="0"/>
+    <w:lsdException w:name="Light Grid Accent 4" w:semiHidden="0" w:uiPriority="62" w:unhideWhenUsed="0"/>
+    <w:lsdException w:name="Medium Shading 1 Accent 4" w:semiHidden="0" w:uiPriority="63" w:unhideWhenUsed="0"/>
+    <w:lsdException w:name="Medium Shading 2 Accent 4" w:semiHidden="0" w:uiPriority="64" w:unhideWhenUsed="0"/>
+    <w:lsdException w:name="Medium List 1 Accent 4" w:semiHidden="0" w:uiPriority="65" w:unhideWhenUsed="0"/>
+    <w:lsdException w:name="Medium List 2 Accent 4" w:semiHidden="0" w:uiPriority="66" w:unhideWhenUsed="0"/>
+    <w:lsdException w:name="Medium Grid 1 Accent 4" w:semiHidden="0" w:uiPriority="67" w:unhideWhenUsed="0"/>
+    <w:lsdException w:name="Medium Grid 2 Accent 4" w:semiHidden="0" w:uiPriority="68" w:unhideWhenUsed="0"/>
+    <w:lsdException w:name="Medium Grid 3 Accent 4" w:semiHidden="0" w:uiPriority="69" w:unhideWhenUsed="0"/>
+    <w:lsdException w:name="Dark List Accent 4" w:semiHidden="0" w:uiPriority="70" w:unhideWhenUsed="0"/>
+    <w:lsdException w:name="Colorful Shading Accent 4" w:semiHidden="0" w:uiPriority="71" w:unhideWhenUsed="0"/>
+    <w:lsdException w:name="Colorful List Accent 4" w:semiHidden="0" w:uiPriority="72" w:unhideWhenUsed="0"/>
+    <w:lsdException w:name="Colorful Grid Accent 4" w:semiHidden="0" w:uiPriority="73" w:unhideWhenUsed="0"/>
+    <w:lsdException w:name="Light Shading Accent 5" w:semiHidden="0" w:uiPriority="60" w:unhideWhenUsed="0"/>
+    <w:lsdException w:name="Light List Accent 5" w:semiHidden="0" w:uiPriority="61" w:unhideWhenUsed="0"/>
+    <w:lsdException w:name="Light Grid Accent 5" w:semiHidden="0" w:uiPriority="62" w:unhideWhenUsed="0"/>
+    <w:lsdException w:name="Medium Shading 1 Accent 5" w:semiHidden="0" w:uiPriority="63" w:unhideWhenUsed="0"/>
+    <w:lsdException w:name="Medium Shading 2 Accent 5" w:semiHidden="0" w:uiPriority="64" w:unhideWhenUsed="0"/>
+    <w:lsdException w:name="Medium List 1 Accent 5" w:semiHidden="0" w:uiPriority="65" w:unhideWhenUsed="0"/>
+    <w:lsdException w:name="Medium List 2 Accent 5" w:semiHidden="0" w:uiPriority="66" w:unhideWhenUsed="0"/>
+    <w:lsdException w:name="Medium Grid 1 Accent 5" w:semiHidden="0" w:uiPriority="67" w:unhideWhenUsed="0"/>
+    <w:lsdException w:name="Medium Grid 2 Accent 5" w:semiHidden="0" w:uiPriority="68" w:unhideWhenUsed="0"/>
+    <w:lsdException w:name="Medium Grid 3 Accent 5" w:semiHidden="0" w:uiPriority="69" w:unhideWhenUsed="0"/>
+    <w:lsdException w:name="Dark List Accent 5" w:semiHidden="0" w:uiPriority="70" w:unhideWhenUsed="0"/>
+    <w:lsdException w:name="Colorful Shading Accent 5" w:semiHidden="0" w:uiPriority="71" w:unhideWhenUsed="0"/>
+    <w:lsdException w:name="Colorful List Accent 5" w:semiHidden="0" w:uiPriority="72" w:unhideWhenUsed="0"/>
+    <w:lsdException w:name="Colorful Grid Accent 5" w:semiHidden="0" w:uiPriority="73" w:unhideWhenUsed="0"/>
+    <w:lsdException w:name="Light Shading Accent 6" w:semiHidden="0" w:uiPriority="60" w:unhideWhenUsed="0"/>
+    <w:lsdException w:name="Light List Accent 6" w:semiHidden="0" w:uiPriority="61" w:unhideWhenUsed="0"/>
+    <w:lsdException w:name="Light Grid Accent 6" w:semiHidden="0" w:uiPriority="62" w:unhideWhenUsed="0"/>
+    <w:lsdException w:name="Medium Shading 1 Accent 6" w:semiHidden="0" w:uiPriority="63" w:unhideWhenUsed="0"/>
+    <w:lsdException w:name="Medium Shading 2 Accent 6" w:semiHidden="0" w:uiPriority="64" w:unhideWhenUsed="0"/>
+    <w:lsdException w:name="Medium List 1 Accent 6" w:semiHidden="0" w:uiPriority="65" w:unhideWhenUsed="0"/>
+    <w:lsdException w:name="Medium List 2 Accent 6" w:semiHidden="0" w:uiPriority="66" w:unhideWhenUsed="0"/>
+    <w:lsdException w:name="Medium Grid 1 Accent 6" w:semiHidden="0" w:uiPriority="67" w:unhideWhenUsed="0"/>
+    <w:lsdException w:name="Medium Grid 2 Accent 6" w:semiHidden="0" w:uiPriority="68" w:unhideWhenUsed="0"/>
+    <w:lsdException w:name="Medium Grid 3 Accent 6" w:semiHidden="0" w:uiPriority="69" w:unhideWhenUsed="0"/>
+    <w:lsdException w:name="Dark List Accent 6" w:semiHidden="0" w:uiPriority="70" w:unhideWhenUsed="0"/>
+    <w:lsdException w:name="Colorful Shading Accent 6" w:semiHidden="0" w:uiPriority="71" w:unhideWhenUsed="0"/>
+    <w:lsdException w:name="Colorful List Accent 6" w:semiHidden="0" w:uiPriority="72" w:unhideWhenUsed="0"/>
+    <w:lsdException w:name="Colorful Grid Accent 6" w:semiHidden="0" w:uiPriority="73" w:unhideWhenUsed="0"/>
+    <w:lsdException w:name="Subtle Emphasis" w:semiHidden="0" w:uiPriority="19" w:unhideWhenUsed="0" w:qFormat="1"/>
+    <w:lsdException w:name="Intense Emphasis" w:semiHidden="0" w:uiPriority="21" w:unhideWhenUsed="0" w:qFormat="1"/>
+    <w:lsdException w:name="Subtle Reference" w:semiHidden="0" w:uiPriority="31" w:unhideWhenUsed="0" w:qFormat="1"/>
+    <w:lsdException w:name="Intense Reference" w:semiHidden="0" w:uiPriority="32" w:unhideWhenUsed="0" w:qFormat="1"/>
+    <w:lsdException w:name="Book Title" w:semiHidden="0" w:uiPriority="33" w:unhideWhenUsed="0" w:qFormat="1"/>
+    <w:lsdException w:name="Bibliography" w:uiPriority="37"/>
+    <w:lsdException w:name="TOC Heading" w:uiPriority="39" w:qFormat="1"/>
+  </w:latentStyles>
+  <w:style w:type="paragraph" w:default="1" w:styleId="a">
+    <w:name w:val="Normal"/>
+    <w:qFormat/>
+  </w:style>
+  <w:style w:type="character" w:default="1" w:styleId="a0">
+    <w:name w:val="Default Paragraph Font"/>
+    <w:uiPriority w:val="1"/>
+    <w:semiHidden/>
+    <w:unhideWhenUsed/>
+  </w:style>
+  <w:style w:type="table" w:default="1" w:styleId="a1">
+    <w:name w:val="Normal Table"/>
+    <w:uiPriority w:val="99"/>
+    <w:semiHidden/>
+    <w:unhideWhenUsed/>
+    <w:tblPr>
+      <w:tblInd w:w="0" w:type="dxa"/>
+      <w:tblCellMar>
+        <w:top w:w="0" w:type="dxa"/>
+        <w:left w:w="108" w:type="dxa"/>
+        <w:bottom w:w="0" w:type="dxa"/>
+        <w:right w:w="108" w:type="dxa"/>
+      </w:tblCellMar>
+    </w:tblPr>
+  </w:style>
+  <w:style w:type="numbering" w:default="1" w:styleId="a2">
+    <w:name w:val="No List"/>
+    <w:uiPriority w:val="99"/>
+    <w:semiHidden/>
+    <w:unhideWhenUsed/>
+  </w:style>
+  <w:style w:type="paragraph" w:customStyle="1" w:styleId="96EB6DBBEE4647DFA9E456929E8D97CD">
+    <w:name w:val="96EB6DBBEE4647DFA9E456929E8D97CD"/>
+    <w:rsid w:val="00603FBD"/>
+  </w:style>
+</w:styles>
+</file>
+
+<file path=word/glossary/webSettings.xml><?xml version="1.0" encoding="utf-8"?>
+<w:webSettings xmlns:mc="http://schemas.openxmlformats.org/markup-compatibility/2006" xmlns:r="http://schemas.openxmlformats.org/officeDocument/2006/relationships" xmlns:w="http://schemas.openxmlformats.org/wordprocessingml/2006/main" xmlns:w14="http://schemas.microsoft.com/office/word/2010/wordml" mc:Ignorable="w14">
+  <w:optimizeForBrowser/>
+  <w:allowPNG/>
+</w:webSettings>
 </file>
 
 <file path=word/theme/theme1.xml><?xml version="1.0" encoding="utf-8"?>
@@ -5679,7 +6245,7 @@
 </file>
 
 <file path=customXml/itemProps1.xml><?xml version="1.0" encoding="utf-8"?>
-<ds:datastoreItem xmlns:ds="http://schemas.openxmlformats.org/officeDocument/2006/customXml" ds:itemID="{0D44BD98-25AF-4956-B291-C9D62DD41CCD}">
+<ds:datastoreItem xmlns:ds="http://schemas.openxmlformats.org/officeDocument/2006/customXml" ds:itemID="{C4C46864-0E22-4815-AC74-1EC2BD3CDC9A}">
   <ds:schemaRefs>
     <ds:schemaRef ds:uri="http://schemas.openxmlformats.org/officeDocument/2006/bibliography"/>
   </ds:schemaRefs>

--- a/Docx/Структурное Проектирование Бирюков.docx
+++ b/Docx/Структурное Проектирование Бирюков.docx
@@ -100,8 +100,16 @@
     </w:p>
     <w:p>
       <w:pPr>
+        <w:pStyle w:val="a9"/>
+        <w:numPr>
+          <w:ilvl w:val="0"/>
+          <w:numId w:val="31"/>
+        </w:numPr>
+        <w:tabs>
+          <w:tab w:val="left" w:pos="1134"/>
+        </w:tabs>
         <w:spacing w:after="0" w:line="240" w:lineRule="auto"/>
-        <w:ind w:firstLine="709"/>
+        <w:ind w:left="0" w:firstLine="709"/>
         <w:jc w:val="both"/>
         <w:rPr>
           <w:rFonts w:ascii="Times New Roman" w:hAnsi="Times New Roman" w:cs="Times New Roman"/>
@@ -117,15 +125,6 @@
           <w:szCs w:val="28"/>
           <w:lang w:val="ru-RU"/>
         </w:rPr>
-        <w:t xml:space="preserve">- </w:t>
-      </w:r>
-      <w:r>
-        <w:rPr>
-          <w:rFonts w:ascii="Times New Roman" w:hAnsi="Times New Roman" w:cs="Times New Roman"/>
-          <w:sz w:val="28"/>
-          <w:szCs w:val="28"/>
-          <w:lang w:val="ru-RU"/>
-        </w:rPr>
         <w:t>б</w:t>
       </w:r>
       <w:r>
@@ -135,26 +134,21 @@
           <w:szCs w:val="28"/>
           <w:lang w:val="ru-RU"/>
         </w:rPr>
-        <w:t>лок игровой логики</w:t>
-      </w:r>
-      <w:r>
-        <w:rPr>
-          <w:rFonts w:ascii="Times New Roman" w:hAnsi="Times New Roman" w:cs="Times New Roman"/>
-          <w:sz w:val="28"/>
-          <w:szCs w:val="28"/>
-          <w:lang w:val="ru-RU"/>
-        </w:rPr>
-        <w:t>;</w:t>
+        <w:t>лок игровой логики;</w:t>
       </w:r>
     </w:p>
     <w:p>
       <w:pPr>
         <w:pStyle w:val="a9"/>
-        <w:tabs>
-          <w:tab w:val="left" w:pos="993"/>
+        <w:numPr>
+          <w:ilvl w:val="0"/>
+          <w:numId w:val="31"/>
+        </w:numPr>
+        <w:tabs>
+          <w:tab w:val="left" w:pos="1134"/>
         </w:tabs>
         <w:spacing w:after="0" w:line="240" w:lineRule="auto"/>
-        <w:ind w:left="709"/>
+        <w:ind w:left="0" w:firstLine="709"/>
         <w:jc w:val="both"/>
         <w:rPr>
           <w:rFonts w:ascii="Times New Roman" w:hAnsi="Times New Roman" w:cs="Times New Roman"/>
@@ -163,15 +157,6 @@
           <w:lang w:val="ru-RU"/>
         </w:rPr>
       </w:pPr>
-      <w:r>
-        <w:rPr>
-          <w:rFonts w:ascii="Times New Roman" w:hAnsi="Times New Roman" w:cs="Times New Roman"/>
-          <w:sz w:val="28"/>
-          <w:szCs w:val="28"/>
-          <w:lang w:val="ru-RU"/>
-        </w:rPr>
-        <w:t xml:space="preserve">- </w:t>
-      </w:r>
       <w:r>
         <w:rPr>
           <w:rFonts w:ascii="Times New Roman" w:hAnsi="Times New Roman" w:cs="Times New Roman"/>
@@ -203,11 +188,15 @@
     <w:p>
       <w:pPr>
         <w:pStyle w:val="a9"/>
-        <w:tabs>
-          <w:tab w:val="left" w:pos="993"/>
+        <w:numPr>
+          <w:ilvl w:val="0"/>
+          <w:numId w:val="31"/>
+        </w:numPr>
+        <w:tabs>
+          <w:tab w:val="left" w:pos="1134"/>
         </w:tabs>
         <w:spacing w:after="0" w:line="240" w:lineRule="auto"/>
-        <w:ind w:left="709"/>
+        <w:ind w:left="0" w:firstLine="709"/>
         <w:jc w:val="both"/>
         <w:rPr>
           <w:rFonts w:ascii="Times New Roman" w:hAnsi="Times New Roman" w:cs="Times New Roman"/>
@@ -216,15 +205,6 @@
           <w:lang w:val="ru-RU"/>
         </w:rPr>
       </w:pPr>
-      <w:r>
-        <w:rPr>
-          <w:rFonts w:ascii="Times New Roman" w:hAnsi="Times New Roman" w:cs="Times New Roman"/>
-          <w:sz w:val="28"/>
-          <w:szCs w:val="28"/>
-          <w:lang w:val="ru-RU"/>
-        </w:rPr>
-        <w:t xml:space="preserve">- </w:t>
-      </w:r>
       <w:r>
         <w:rPr>
           <w:rFonts w:ascii="Times New Roman" w:hAnsi="Times New Roman" w:cs="Times New Roman"/>
@@ -265,11 +245,15 @@
     <w:p>
       <w:pPr>
         <w:pStyle w:val="a9"/>
-        <w:tabs>
-          <w:tab w:val="left" w:pos="993"/>
+        <w:numPr>
+          <w:ilvl w:val="0"/>
+          <w:numId w:val="31"/>
+        </w:numPr>
+        <w:tabs>
+          <w:tab w:val="left" w:pos="1134"/>
         </w:tabs>
         <w:spacing w:after="0" w:line="240" w:lineRule="auto"/>
-        <w:ind w:left="709"/>
+        <w:ind w:left="0" w:firstLine="709"/>
         <w:jc w:val="both"/>
         <w:rPr>
           <w:rFonts w:ascii="Times New Roman" w:hAnsi="Times New Roman" w:cs="Times New Roman"/>
@@ -278,15 +262,6 @@
           <w:lang w:val="ru-RU"/>
         </w:rPr>
       </w:pPr>
-      <w:r>
-        <w:rPr>
-          <w:rFonts w:ascii="Times New Roman" w:hAnsi="Times New Roman" w:cs="Times New Roman"/>
-          <w:sz w:val="28"/>
-          <w:szCs w:val="28"/>
-          <w:lang w:val="ru-RU"/>
-        </w:rPr>
-        <w:t xml:space="preserve">- </w:t>
-      </w:r>
       <w:r>
         <w:rPr>
           <w:rFonts w:ascii="Times New Roman" w:hAnsi="Times New Roman" w:cs="Times New Roman"/>
@@ -336,11 +311,15 @@
     <w:p>
       <w:pPr>
         <w:pStyle w:val="a9"/>
-        <w:tabs>
-          <w:tab w:val="left" w:pos="993"/>
+        <w:numPr>
+          <w:ilvl w:val="0"/>
+          <w:numId w:val="31"/>
+        </w:numPr>
+        <w:tabs>
+          <w:tab w:val="left" w:pos="1134"/>
         </w:tabs>
         <w:spacing w:after="0" w:line="240" w:lineRule="auto"/>
-        <w:ind w:left="709"/>
+        <w:ind w:left="0" w:firstLine="709"/>
         <w:jc w:val="both"/>
         <w:rPr>
           <w:rFonts w:ascii="Times New Roman" w:hAnsi="Times New Roman" w:cs="Times New Roman"/>
@@ -349,15 +328,6 @@
           <w:lang w:val="ru-RU"/>
         </w:rPr>
       </w:pPr>
-      <w:r>
-        <w:rPr>
-          <w:rFonts w:ascii="Times New Roman" w:hAnsi="Times New Roman" w:cs="Times New Roman"/>
-          <w:sz w:val="28"/>
-          <w:szCs w:val="28"/>
-          <w:lang w:val="ru-RU"/>
-        </w:rPr>
-        <w:t xml:space="preserve">- </w:t>
-      </w:r>
       <w:r>
         <w:rPr>
           <w:rFonts w:ascii="Times New Roman" w:hAnsi="Times New Roman" w:cs="Times New Roman"/>
@@ -472,7 +442,19 @@
           <w:szCs w:val="28"/>
           <w:lang w:val="ru-RU"/>
         </w:rPr>
-        <w:t>Блок игровой логики</w:t>
+        <w:t>Блок и</w:t>
+      </w:r>
+      <w:bookmarkStart w:id="0" w:name="_GoBack"/>
+      <w:bookmarkEnd w:id="0"/>
+      <w:r>
+        <w:rPr>
+          <w:rFonts w:ascii="Times New Roman" w:hAnsi="Times New Roman" w:cs="Times New Roman"/>
+          <w:b/>
+          <w:sz w:val="28"/>
+          <w:szCs w:val="28"/>
+          <w:lang w:val="ru-RU"/>
+        </w:rPr>
+        <w:t>гровой логики</w:t>
       </w:r>
     </w:p>
     <w:p>
@@ -539,18 +521,7 @@
           <w:szCs w:val="28"/>
           <w:lang w:val="ru-RU"/>
         </w:rPr>
-        <w:t xml:space="preserve"> В данный блок так же входит установление взаимосвязей между другими блоками данного проекта.</w:t>
-      </w:r>
-      <w:bookmarkStart w:id="0" w:name="_GoBack"/>
-      <w:bookmarkEnd w:id="0"/>
-      <w:r>
-        <w:rPr>
-          <w:rFonts w:ascii="Times New Roman" w:hAnsi="Times New Roman" w:cs="Times New Roman"/>
-          <w:sz w:val="28"/>
-          <w:szCs w:val="28"/>
-          <w:lang w:val="ru-RU"/>
-        </w:rPr>
-        <w:t xml:space="preserve"> </w:t>
+        <w:t xml:space="preserve"> В данный блок так же входит установление взаимосвязей между другими блоками данного проекта. </w:t>
       </w:r>
       <w:r>
         <w:rPr>
@@ -1648,11 +1619,6 @@
       </w:p>
     </w:sdtContent>
   </w:sdt>
-  <w:p>
-    <w:pPr>
-      <w:pStyle w:val="a5"/>
-    </w:pPr>
-  </w:p>
 </w:ftr>
 </file>
 
@@ -1684,6 +1650,119 @@
 <file path=word/numbering.xml><?xml version="1.0" encoding="utf-8"?>
 <w:numbering xmlns:wpc="http://schemas.microsoft.com/office/word/2010/wordprocessingCanvas" xmlns:mc="http://schemas.openxmlformats.org/markup-compatibility/2006" xmlns:o="urn:schemas-microsoft-com:office:office" xmlns:r="http://schemas.openxmlformats.org/officeDocument/2006/relationships" xmlns:m="http://schemas.openxmlformats.org/officeDocument/2006/math" xmlns:v="urn:schemas-microsoft-com:vml" xmlns:wp14="http://schemas.microsoft.com/office/word/2010/wordprocessingDrawing" xmlns:wp="http://schemas.openxmlformats.org/drawingml/2006/wordprocessingDrawing" xmlns:w10="urn:schemas-microsoft-com:office:word" xmlns:w="http://schemas.openxmlformats.org/wordprocessingml/2006/main" xmlns:w14="http://schemas.microsoft.com/office/word/2010/wordml" xmlns:wpg="http://schemas.microsoft.com/office/word/2010/wordprocessingGroup" xmlns:wpi="http://schemas.microsoft.com/office/word/2010/wordprocessingInk" xmlns:wne="http://schemas.microsoft.com/office/word/2006/wordml" xmlns:wps="http://schemas.microsoft.com/office/word/2010/wordprocessingShape" mc:Ignorable="w14 wp14">
   <w:abstractNum w:abstractNumId="0">
+    <w:nsid w:val="0EC00A12"/>
+    <w:multiLevelType w:val="hybridMultilevel"/>
+    <w:tmpl w:val="E66AFA2A"/>
+    <w:lvl w:ilvl="0" w:tplc="D3F2A5F4">
+      <w:start w:val="1"/>
+      <w:numFmt w:val="bullet"/>
+      <w:lvlText w:val=""/>
+      <w:lvlJc w:val="left"/>
+      <w:pPr>
+        <w:ind w:left="720" w:hanging="360"/>
+      </w:pPr>
+      <w:rPr>
+        <w:rFonts w:ascii="Symbol" w:hAnsi="Symbol" w:hint="default"/>
+      </w:rPr>
+    </w:lvl>
+    <w:lvl w:ilvl="1" w:tplc="04190003" w:tentative="1">
+      <w:start w:val="1"/>
+      <w:numFmt w:val="bullet"/>
+      <w:lvlText w:val="o"/>
+      <w:lvlJc w:val="left"/>
+      <w:pPr>
+        <w:ind w:left="1440" w:hanging="360"/>
+      </w:pPr>
+      <w:rPr>
+        <w:rFonts w:ascii="Courier New" w:hAnsi="Courier New" w:cs="Courier New" w:hint="default"/>
+      </w:rPr>
+    </w:lvl>
+    <w:lvl w:ilvl="2" w:tplc="04190005" w:tentative="1">
+      <w:start w:val="1"/>
+      <w:numFmt w:val="bullet"/>
+      <w:lvlText w:val=""/>
+      <w:lvlJc w:val="left"/>
+      <w:pPr>
+        <w:ind w:left="2160" w:hanging="360"/>
+      </w:pPr>
+      <w:rPr>
+        <w:rFonts w:ascii="Wingdings" w:hAnsi="Wingdings" w:hint="default"/>
+      </w:rPr>
+    </w:lvl>
+    <w:lvl w:ilvl="3" w:tplc="04190001" w:tentative="1">
+      <w:start w:val="1"/>
+      <w:numFmt w:val="bullet"/>
+      <w:lvlText w:val=""/>
+      <w:lvlJc w:val="left"/>
+      <w:pPr>
+        <w:ind w:left="2880" w:hanging="360"/>
+      </w:pPr>
+      <w:rPr>
+        <w:rFonts w:ascii="Symbol" w:hAnsi="Symbol" w:hint="default"/>
+      </w:rPr>
+    </w:lvl>
+    <w:lvl w:ilvl="4" w:tplc="04190003" w:tentative="1">
+      <w:start w:val="1"/>
+      <w:numFmt w:val="bullet"/>
+      <w:lvlText w:val="o"/>
+      <w:lvlJc w:val="left"/>
+      <w:pPr>
+        <w:ind w:left="3600" w:hanging="360"/>
+      </w:pPr>
+      <w:rPr>
+        <w:rFonts w:ascii="Courier New" w:hAnsi="Courier New" w:cs="Courier New" w:hint="default"/>
+      </w:rPr>
+    </w:lvl>
+    <w:lvl w:ilvl="5" w:tplc="04190005" w:tentative="1">
+      <w:start w:val="1"/>
+      <w:numFmt w:val="bullet"/>
+      <w:lvlText w:val=""/>
+      <w:lvlJc w:val="left"/>
+      <w:pPr>
+        <w:ind w:left="4320" w:hanging="360"/>
+      </w:pPr>
+      <w:rPr>
+        <w:rFonts w:ascii="Wingdings" w:hAnsi="Wingdings" w:hint="default"/>
+      </w:rPr>
+    </w:lvl>
+    <w:lvl w:ilvl="6" w:tplc="04190001" w:tentative="1">
+      <w:start w:val="1"/>
+      <w:numFmt w:val="bullet"/>
+      <w:lvlText w:val=""/>
+      <w:lvlJc w:val="left"/>
+      <w:pPr>
+        <w:ind w:left="5040" w:hanging="360"/>
+      </w:pPr>
+      <w:rPr>
+        <w:rFonts w:ascii="Symbol" w:hAnsi="Symbol" w:hint="default"/>
+      </w:rPr>
+    </w:lvl>
+    <w:lvl w:ilvl="7" w:tplc="04190003" w:tentative="1">
+      <w:start w:val="1"/>
+      <w:numFmt w:val="bullet"/>
+      <w:lvlText w:val="o"/>
+      <w:lvlJc w:val="left"/>
+      <w:pPr>
+        <w:ind w:left="5760" w:hanging="360"/>
+      </w:pPr>
+      <w:rPr>
+        <w:rFonts w:ascii="Courier New" w:hAnsi="Courier New" w:cs="Courier New" w:hint="default"/>
+      </w:rPr>
+    </w:lvl>
+    <w:lvl w:ilvl="8" w:tplc="04190005" w:tentative="1">
+      <w:start w:val="1"/>
+      <w:numFmt w:val="bullet"/>
+      <w:lvlText w:val=""/>
+      <w:lvlJc w:val="left"/>
+      <w:pPr>
+        <w:ind w:left="6480" w:hanging="360"/>
+      </w:pPr>
+      <w:rPr>
+        <w:rFonts w:ascii="Wingdings" w:hAnsi="Wingdings" w:hint="default"/>
+      </w:rPr>
+    </w:lvl>
+  </w:abstractNum>
+  <w:abstractNum w:abstractNumId="1">
     <w:nsid w:val="165312E5"/>
     <w:multiLevelType w:val="hybridMultilevel"/>
     <w:tmpl w:val="816EE5AC"/>
@@ -1796,7 +1875,7 @@
       </w:rPr>
     </w:lvl>
   </w:abstractNum>
-  <w:abstractNum w:abstractNumId="1">
+  <w:abstractNum w:abstractNumId="2">
     <w:nsid w:val="18B91F7D"/>
     <w:multiLevelType w:val="multilevel"/>
     <w:tmpl w:val="0419001F"/>
@@ -1882,7 +1961,7 @@
       </w:pPr>
     </w:lvl>
   </w:abstractNum>
-  <w:abstractNum w:abstractNumId="2">
+  <w:abstractNum w:abstractNumId="3">
     <w:nsid w:val="1F9B46C4"/>
     <w:multiLevelType w:val="multilevel"/>
     <w:tmpl w:val="0419001F"/>
@@ -1968,7 +2047,7 @@
       </w:pPr>
     </w:lvl>
   </w:abstractNum>
-  <w:abstractNum w:abstractNumId="3">
+  <w:abstractNum w:abstractNumId="4">
     <w:nsid w:val="239845CE"/>
     <w:multiLevelType w:val="multilevel"/>
     <w:tmpl w:val="4CA24D34"/>
@@ -2081,7 +2160,7 @@
       </w:pPr>
     </w:lvl>
   </w:abstractNum>
-  <w:abstractNum w:abstractNumId="4">
+  <w:abstractNum w:abstractNumId="5">
     <w:nsid w:val="24797E6B"/>
     <w:multiLevelType w:val="multilevel"/>
     <w:tmpl w:val="0419001F"/>
@@ -2167,7 +2246,7 @@
       </w:pPr>
     </w:lvl>
   </w:abstractNum>
-  <w:abstractNum w:abstractNumId="5">
+  <w:abstractNum w:abstractNumId="6">
     <w:nsid w:val="27186FAF"/>
     <w:multiLevelType w:val="multilevel"/>
     <w:tmpl w:val="B7E4556E"/>
@@ -2256,7 +2335,7 @@
       </w:pPr>
     </w:lvl>
   </w:abstractNum>
-  <w:abstractNum w:abstractNumId="6">
+  <w:abstractNum w:abstractNumId="7">
     <w:nsid w:val="284F157D"/>
     <w:multiLevelType w:val="hybridMultilevel"/>
     <w:tmpl w:val="E4ECB7B4"/>
@@ -2369,7 +2448,7 @@
       </w:rPr>
     </w:lvl>
   </w:abstractNum>
-  <w:abstractNum w:abstractNumId="7">
+  <w:abstractNum w:abstractNumId="8">
     <w:nsid w:val="2A7A3C16"/>
     <w:multiLevelType w:val="multilevel"/>
     <w:tmpl w:val="0419001F"/>
@@ -2455,7 +2534,7 @@
       </w:pPr>
     </w:lvl>
   </w:abstractNum>
-  <w:abstractNum w:abstractNumId="8">
+  <w:abstractNum w:abstractNumId="9">
     <w:nsid w:val="2BC572E9"/>
     <w:multiLevelType w:val="multilevel"/>
     <w:tmpl w:val="30B63816"/>
@@ -2568,10 +2647,10 @@
       </w:pPr>
     </w:lvl>
   </w:abstractNum>
-  <w:abstractNum w:abstractNumId="9">
+  <w:abstractNum w:abstractNumId="10">
     <w:nsid w:val="2BCE3875"/>
     <w:multiLevelType w:val="multilevel"/>
-    <w:tmpl w:val="5C78FF4E"/>
+    <w:tmpl w:val="FA401304"/>
     <w:lvl w:ilvl="0">
       <w:start w:val="2"/>
       <w:numFmt w:val="decimal"/>
@@ -2587,7 +2666,7 @@
     <w:lvl w:ilvl="1">
       <w:start w:val="1"/>
       <w:numFmt w:val="decimal"/>
-      <w:lvlText w:val="%1.%2."/>
+      <w:lvlText w:val="%1.%2"/>
       <w:lvlJc w:val="left"/>
       <w:pPr>
         <w:ind w:left="792" w:hanging="432"/>
@@ -2682,7 +2761,7 @@
       </w:rPr>
     </w:lvl>
   </w:abstractNum>
-  <w:abstractNum w:abstractNumId="10">
+  <w:abstractNum w:abstractNumId="11">
     <w:nsid w:val="30126F7D"/>
     <w:multiLevelType w:val="hybridMultilevel"/>
     <w:tmpl w:val="A8BEF5E0"/>
@@ -2768,7 +2847,7 @@
       </w:pPr>
     </w:lvl>
   </w:abstractNum>
-  <w:abstractNum w:abstractNumId="11">
+  <w:abstractNum w:abstractNumId="12">
     <w:nsid w:val="31BC2B28"/>
     <w:multiLevelType w:val="hybridMultilevel"/>
     <w:tmpl w:val="9FDEB888"/>
@@ -2854,7 +2933,7 @@
       </w:pPr>
     </w:lvl>
   </w:abstractNum>
-  <w:abstractNum w:abstractNumId="12">
+  <w:abstractNum w:abstractNumId="13">
     <w:nsid w:val="34E445CB"/>
     <w:multiLevelType w:val="hybridMultilevel"/>
     <w:tmpl w:val="A2BC9750"/>
@@ -2967,7 +3046,7 @@
       </w:rPr>
     </w:lvl>
   </w:abstractNum>
-  <w:abstractNum w:abstractNumId="13">
+  <w:abstractNum w:abstractNumId="14">
     <w:nsid w:val="41B1667B"/>
     <w:multiLevelType w:val="multilevel"/>
     <w:tmpl w:val="0419001F"/>
@@ -3053,7 +3132,7 @@
       </w:pPr>
     </w:lvl>
   </w:abstractNum>
-  <w:abstractNum w:abstractNumId="14">
+  <w:abstractNum w:abstractNumId="15">
     <w:nsid w:val="420A3BAE"/>
     <w:multiLevelType w:val="hybridMultilevel"/>
     <w:tmpl w:val="8D8CC0F2"/>
@@ -3139,7 +3218,7 @@
       </w:pPr>
     </w:lvl>
   </w:abstractNum>
-  <w:abstractNum w:abstractNumId="15">
+  <w:abstractNum w:abstractNumId="16">
     <w:nsid w:val="4BAD6601"/>
     <w:multiLevelType w:val="multilevel"/>
     <w:tmpl w:val="09848EC8"/>
@@ -3252,7 +3331,7 @@
       </w:pPr>
     </w:lvl>
   </w:abstractNum>
-  <w:abstractNum w:abstractNumId="16">
+  <w:abstractNum w:abstractNumId="17">
     <w:nsid w:val="52D461BB"/>
     <w:multiLevelType w:val="multilevel"/>
     <w:tmpl w:val="F6EAFA78"/>
@@ -3365,7 +3444,7 @@
       </w:rPr>
     </w:lvl>
   </w:abstractNum>
-  <w:abstractNum w:abstractNumId="17">
+  <w:abstractNum w:abstractNumId="18">
     <w:nsid w:val="535E07B2"/>
     <w:multiLevelType w:val="hybridMultilevel"/>
     <w:tmpl w:val="18749B9A"/>
@@ -3479,7 +3558,7 @@
       </w:rPr>
     </w:lvl>
   </w:abstractNum>
-  <w:abstractNum w:abstractNumId="18">
+  <w:abstractNum w:abstractNumId="19">
     <w:nsid w:val="578C581D"/>
     <w:multiLevelType w:val="multilevel"/>
     <w:tmpl w:val="4DEE248A"/>
@@ -3592,7 +3671,7 @@
       </w:pPr>
     </w:lvl>
   </w:abstractNum>
-  <w:abstractNum w:abstractNumId="19">
+  <w:abstractNum w:abstractNumId="20">
     <w:nsid w:val="5AB10CCD"/>
     <w:multiLevelType w:val="multilevel"/>
     <w:tmpl w:val="0419001F"/>
@@ -3707,7 +3786,7 @@
       </w:rPr>
     </w:lvl>
   </w:abstractNum>
-  <w:abstractNum w:abstractNumId="20">
+  <w:abstractNum w:abstractNumId="21">
     <w:nsid w:val="5AC160D7"/>
     <w:multiLevelType w:val="hybridMultilevel"/>
     <w:tmpl w:val="B484E21A"/>
@@ -3793,7 +3872,7 @@
       </w:pPr>
     </w:lvl>
   </w:abstractNum>
-  <w:abstractNum w:abstractNumId="21">
+  <w:abstractNum w:abstractNumId="22">
     <w:nsid w:val="5DAE1BA4"/>
     <w:multiLevelType w:val="multilevel"/>
     <w:tmpl w:val="0419001F"/>
@@ -3879,7 +3958,7 @@
       </w:pPr>
     </w:lvl>
   </w:abstractNum>
-  <w:abstractNum w:abstractNumId="22">
+  <w:abstractNum w:abstractNumId="23">
     <w:nsid w:val="5F1F6191"/>
     <w:multiLevelType w:val="multilevel"/>
     <w:tmpl w:val="0419001F"/>
@@ -3965,7 +4044,7 @@
       </w:pPr>
     </w:lvl>
   </w:abstractNum>
-  <w:abstractNum w:abstractNumId="23">
+  <w:abstractNum w:abstractNumId="24">
     <w:nsid w:val="62A05ED8"/>
     <w:multiLevelType w:val="multilevel"/>
     <w:tmpl w:val="9CD4DB72"/>
@@ -4082,7 +4161,7 @@
       </w:pPr>
     </w:lvl>
   </w:abstractNum>
-  <w:abstractNum w:abstractNumId="24">
+  <w:abstractNum w:abstractNumId="25">
     <w:nsid w:val="639C13D8"/>
     <w:multiLevelType w:val="multilevel"/>
     <w:tmpl w:val="0419001F"/>
@@ -4168,7 +4247,7 @@
       </w:pPr>
     </w:lvl>
   </w:abstractNum>
-  <w:abstractNum w:abstractNumId="25">
+  <w:abstractNum w:abstractNumId="26">
     <w:nsid w:val="69F52E39"/>
     <w:multiLevelType w:val="hybridMultilevel"/>
     <w:tmpl w:val="D69CA5D2"/>
@@ -4254,7 +4333,7 @@
       </w:pPr>
     </w:lvl>
   </w:abstractNum>
-  <w:abstractNum w:abstractNumId="26">
+  <w:abstractNum w:abstractNumId="27">
     <w:nsid w:val="6E2D73FE"/>
     <w:multiLevelType w:val="multilevel"/>
     <w:tmpl w:val="3ABCA864"/>
@@ -4375,7 +4454,7 @@
       </w:pPr>
     </w:lvl>
   </w:abstractNum>
-  <w:abstractNum w:abstractNumId="27">
+  <w:abstractNum w:abstractNumId="28">
     <w:nsid w:val="7A7770CA"/>
     <w:multiLevelType w:val="multilevel"/>
     <w:tmpl w:val="734CB1EA"/>
@@ -4488,7 +4567,7 @@
       </w:pPr>
     </w:lvl>
   </w:abstractNum>
-  <w:abstractNum w:abstractNumId="28">
+  <w:abstractNum w:abstractNumId="29">
     <w:nsid w:val="7C122058"/>
     <w:multiLevelType w:val="hybridMultilevel"/>
     <w:tmpl w:val="82B6EED0"/>
@@ -4577,7 +4656,7 @@
       </w:pPr>
     </w:lvl>
   </w:abstractNum>
-  <w:abstractNum w:abstractNumId="29">
+  <w:abstractNum w:abstractNumId="30">
     <w:nsid w:val="7D755443"/>
     <w:multiLevelType w:val="multilevel"/>
     <w:tmpl w:val="0419001F"/>
@@ -4664,94 +4743,97 @@
     </w:lvl>
   </w:abstractNum>
   <w:num w:numId="1">
+    <w:abstractNumId w:val="9"/>
+  </w:num>
+  <w:num w:numId="2">
+    <w:abstractNumId w:val="29"/>
+  </w:num>
+  <w:num w:numId="3">
+    <w:abstractNumId w:val="15"/>
+  </w:num>
+  <w:num w:numId="4">
+    <w:abstractNumId w:val="24"/>
+  </w:num>
+  <w:num w:numId="5">
+    <w:abstractNumId w:val="20"/>
+  </w:num>
+  <w:num w:numId="6">
+    <w:abstractNumId w:val="13"/>
+  </w:num>
+  <w:num w:numId="7">
+    <w:abstractNumId w:val="18"/>
+  </w:num>
+  <w:num w:numId="8">
+    <w:abstractNumId w:val="26"/>
+  </w:num>
+  <w:num w:numId="9">
+    <w:abstractNumId w:val="21"/>
+  </w:num>
+  <w:num w:numId="10">
+    <w:abstractNumId w:val="11"/>
+  </w:num>
+  <w:num w:numId="11">
+    <w:abstractNumId w:val="12"/>
+  </w:num>
+  <w:num w:numId="12">
+    <w:abstractNumId w:val="14"/>
+  </w:num>
+  <w:num w:numId="13">
+    <w:abstractNumId w:val="23"/>
+  </w:num>
+  <w:num w:numId="14">
+    <w:abstractNumId w:val="2"/>
+  </w:num>
+  <w:num w:numId="15">
     <w:abstractNumId w:val="8"/>
   </w:num>
-  <w:num w:numId="2">
+  <w:num w:numId="16">
+    <w:abstractNumId w:val="30"/>
+  </w:num>
+  <w:num w:numId="17">
+    <w:abstractNumId w:val="6"/>
+  </w:num>
+  <w:num w:numId="18">
+    <w:abstractNumId w:val="5"/>
+  </w:num>
+  <w:num w:numId="19">
+    <w:abstractNumId w:val="22"/>
+  </w:num>
+  <w:num w:numId="20">
+    <w:abstractNumId w:val="27"/>
+  </w:num>
+  <w:num w:numId="21">
+    <w:abstractNumId w:val="19"/>
+  </w:num>
+  <w:num w:numId="22">
     <w:abstractNumId w:val="28"/>
   </w:num>
-  <w:num w:numId="3">
-    <w:abstractNumId w:val="14"/>
+  <w:num w:numId="23">
+    <w:abstractNumId w:val="16"/>
   </w:num>
-  <w:num w:numId="4">
-    <w:abstractNumId w:val="23"/>
+  <w:num w:numId="24">
+    <w:abstractNumId w:val="4"/>
   </w:num>
-  <w:num w:numId="5">
-    <w:abstractNumId w:val="19"/>
+  <w:num w:numId="25">
+    <w:abstractNumId w:val="1"/>
   </w:num>
-  <w:num w:numId="6">
-    <w:abstractNumId w:val="12"/>
+  <w:num w:numId="26">
+    <w:abstractNumId w:val="7"/>
   </w:num>
-  <w:num w:numId="7">
+  <w:num w:numId="27">
+    <w:abstractNumId w:val="25"/>
+  </w:num>
+  <w:num w:numId="28">
+    <w:abstractNumId w:val="3"/>
+  </w:num>
+  <w:num w:numId="29">
+    <w:abstractNumId w:val="10"/>
+  </w:num>
+  <w:num w:numId="30">
     <w:abstractNumId w:val="17"/>
   </w:num>
-  <w:num w:numId="8">
-    <w:abstractNumId w:val="25"/>
-  </w:num>
-  <w:num w:numId="9">
-    <w:abstractNumId w:val="20"/>
-  </w:num>
-  <w:num w:numId="10">
-    <w:abstractNumId w:val="10"/>
-  </w:num>
-  <w:num w:numId="11">
-    <w:abstractNumId w:val="11"/>
-  </w:num>
-  <w:num w:numId="12">
-    <w:abstractNumId w:val="13"/>
-  </w:num>
-  <w:num w:numId="13">
-    <w:abstractNumId w:val="22"/>
-  </w:num>
-  <w:num w:numId="14">
-    <w:abstractNumId w:val="1"/>
-  </w:num>
-  <w:num w:numId="15">
-    <w:abstractNumId w:val="7"/>
-  </w:num>
-  <w:num w:numId="16">
-    <w:abstractNumId w:val="29"/>
-  </w:num>
-  <w:num w:numId="17">
-    <w:abstractNumId w:val="5"/>
-  </w:num>
-  <w:num w:numId="18">
-    <w:abstractNumId w:val="4"/>
-  </w:num>
-  <w:num w:numId="19">
-    <w:abstractNumId w:val="21"/>
-  </w:num>
-  <w:num w:numId="20">
-    <w:abstractNumId w:val="26"/>
-  </w:num>
-  <w:num w:numId="21">
-    <w:abstractNumId w:val="18"/>
-  </w:num>
-  <w:num w:numId="22">
-    <w:abstractNumId w:val="27"/>
-  </w:num>
-  <w:num w:numId="23">
-    <w:abstractNumId w:val="15"/>
-  </w:num>
-  <w:num w:numId="24">
-    <w:abstractNumId w:val="3"/>
-  </w:num>
-  <w:num w:numId="25">
+  <w:num w:numId="31">
     <w:abstractNumId w:val="0"/>
-  </w:num>
-  <w:num w:numId="26">
-    <w:abstractNumId w:val="6"/>
-  </w:num>
-  <w:num w:numId="27">
-    <w:abstractNumId w:val="24"/>
-  </w:num>
-  <w:num w:numId="28">
-    <w:abstractNumId w:val="2"/>
-  </w:num>
-  <w:num w:numId="29">
-    <w:abstractNumId w:val="9"/>
-  </w:num>
-  <w:num w:numId="30">
-    <w:abstractNumId w:val="16"/>
   </w:num>
 </w:numbering>
 </file>
@@ -5042,7 +5124,6 @@
       <w:spacing w:after="0" w:line="240" w:lineRule="auto"/>
     </w:pPr>
     <w:tblPr>
-      <w:tblInd w:w="0" w:type="dxa"/>
       <w:tblBorders>
         <w:top w:val="single" w:sz="4" w:space="0" w:color="auto"/>
         <w:left w:val="single" w:sz="4" w:space="0" w:color="auto"/>
@@ -5051,12 +5132,6 @@
         <w:insideH w:val="single" w:sz="4" w:space="0" w:color="auto"/>
         <w:insideV w:val="single" w:sz="4" w:space="0" w:color="auto"/>
       </w:tblBorders>
-      <w:tblCellMar>
-        <w:top w:w="0" w:type="dxa"/>
-        <w:left w:w="108" w:type="dxa"/>
-        <w:bottom w:w="0" w:type="dxa"/>
-        <w:right w:w="108" w:type="dxa"/>
-      </w:tblCellMar>
     </w:tblPr>
   </w:style>
   <w:style w:type="paragraph" w:styleId="ab">
@@ -5405,7 +5480,6 @@
       <w:spacing w:after="0" w:line="240" w:lineRule="auto"/>
     </w:pPr>
     <w:tblPr>
-      <w:tblInd w:w="0" w:type="dxa"/>
       <w:tblBorders>
         <w:top w:val="single" w:sz="4" w:space="0" w:color="auto"/>
         <w:left w:val="single" w:sz="4" w:space="0" w:color="auto"/>
@@ -5414,12 +5488,6 @@
         <w:insideH w:val="single" w:sz="4" w:space="0" w:color="auto"/>
         <w:insideV w:val="single" w:sz="4" w:space="0" w:color="auto"/>
       </w:tblBorders>
-      <w:tblCellMar>
-        <w:top w:w="0" w:type="dxa"/>
-        <w:left w:w="108" w:type="dxa"/>
-        <w:bottom w:w="0" w:type="dxa"/>
-        <w:right w:w="108" w:type="dxa"/>
-      </w:tblCellMar>
     </w:tblPr>
   </w:style>
   <w:style w:type="paragraph" w:styleId="ab">
@@ -5480,503 +5548,6 @@
     </w:rPr>
   </w:style>
 </w:styles>
-</file>
-
-<file path=word/glossary/document.xml><?xml version="1.0" encoding="utf-8"?>
-<w:glossaryDocument xmlns:wpc="http://schemas.microsoft.com/office/word/2010/wordprocessingCanvas" xmlns:mc="http://schemas.openxmlformats.org/markup-compatibility/2006" xmlns:o="urn:schemas-microsoft-com:office:office" xmlns:r="http://schemas.openxmlformats.org/officeDocument/2006/relationships" xmlns:m="http://schemas.openxmlformats.org/officeDocument/2006/math" xmlns:v="urn:schemas-microsoft-com:vml" xmlns:wp14="http://schemas.microsoft.com/office/word/2010/wordprocessingDrawing" xmlns:wp="http://schemas.openxmlformats.org/drawingml/2006/wordprocessingDrawing" xmlns:w10="urn:schemas-microsoft-com:office:word" xmlns:w="http://schemas.openxmlformats.org/wordprocessingml/2006/main" xmlns:w14="http://schemas.microsoft.com/office/word/2010/wordml" xmlns:wpg="http://schemas.microsoft.com/office/word/2010/wordprocessingGroup" xmlns:wpi="http://schemas.microsoft.com/office/word/2010/wordprocessingInk" xmlns:wne="http://schemas.microsoft.com/office/word/2006/wordml" xmlns:wps="http://schemas.microsoft.com/office/word/2010/wordprocessingShape" mc:Ignorable="w14 wp14"/>
-</file>
-
-<file path=word/glossary/fontTable.xml><?xml version="1.0" encoding="utf-8"?>
-<w:fonts xmlns:mc="http://schemas.openxmlformats.org/markup-compatibility/2006" xmlns:r="http://schemas.openxmlformats.org/officeDocument/2006/relationships" xmlns:w="http://schemas.openxmlformats.org/wordprocessingml/2006/main" xmlns:w14="http://schemas.microsoft.com/office/word/2010/wordml" mc:Ignorable="w14">
-  <w:font w:name="Symbol">
-    <w:panose1 w:val="05050102010706020507"/>
-    <w:charset w:val="02"/>
-    <w:family w:val="roman"/>
-    <w:pitch w:val="variable"/>
-    <w:sig w:usb0="00000000" w:usb1="10000000" w:usb2="00000000" w:usb3="00000000" w:csb0="80000000" w:csb1="00000000"/>
-  </w:font>
-  <w:font w:name="Times New Roman">
-    <w:panose1 w:val="02020603050405020304"/>
-    <w:charset w:val="CC"/>
-    <w:family w:val="roman"/>
-    <w:pitch w:val="variable"/>
-    <w:sig w:usb0="E0002EFF" w:usb1="C000785B" w:usb2="00000009" w:usb3="00000000" w:csb0="000001FF" w:csb1="00000000"/>
-  </w:font>
-  <w:font w:name="Courier New">
-    <w:panose1 w:val="02070309020205020404"/>
-    <w:charset w:val="CC"/>
-    <w:family w:val="modern"/>
-    <w:pitch w:val="fixed"/>
-    <w:sig w:usb0="E0002EFF" w:usb1="C0007843" w:usb2="00000009" w:usb3="00000000" w:csb0="000001FF" w:csb1="00000000"/>
-  </w:font>
-  <w:font w:name="Wingdings">
-    <w:panose1 w:val="05000000000000000000"/>
-    <w:charset w:val="02"/>
-    <w:family w:val="auto"/>
-    <w:pitch w:val="variable"/>
-    <w:sig w:usb0="00000000" w:usb1="10000000" w:usb2="00000000" w:usb3="00000000" w:csb0="80000000" w:csb1="00000000"/>
-  </w:font>
-  <w:font w:name="Calibri">
-    <w:panose1 w:val="020F0502020204030204"/>
-    <w:charset w:val="CC"/>
-    <w:family w:val="swiss"/>
-    <w:pitch w:val="variable"/>
-    <w:sig w:usb0="E4002EFF" w:usb1="C000247B" w:usb2="00000009" w:usb3="00000000" w:csb0="000001FF" w:csb1="00000000"/>
-  </w:font>
-  <w:font w:name="Tahoma">
-    <w:panose1 w:val="020B0604030504040204"/>
-    <w:charset w:val="CC"/>
-    <w:family w:val="swiss"/>
-    <w:pitch w:val="variable"/>
-    <w:sig w:usb0="E1002EFF" w:usb1="C000605B" w:usb2="00000029" w:usb3="00000000" w:csb0="000101FF" w:csb1="00000000"/>
-  </w:font>
-  <w:font w:name="Calibri Light">
-    <w:panose1 w:val="020F0302020204030204"/>
-    <w:charset w:val="CC"/>
-    <w:family w:val="swiss"/>
-    <w:pitch w:val="variable"/>
-    <w:sig w:usb0="E4002EFF" w:usb1="C000247B" w:usb2="00000009" w:usb3="00000000" w:csb0="000001FF" w:csb1="00000000"/>
-  </w:font>
-  <w:font w:name="Cambria">
-    <w:panose1 w:val="02040503050406030204"/>
-    <w:charset w:val="CC"/>
-    <w:family w:val="roman"/>
-    <w:pitch w:val="variable"/>
-    <w:sig w:usb0="E00006FF" w:usb1="420024FF" w:usb2="02000000" w:usb3="00000000" w:csb0="0000019F" w:csb1="00000000"/>
-  </w:font>
-</w:fonts>
-</file>
-
-<file path=word/glossary/settings.xml><?xml version="1.0" encoding="utf-8"?>
-<w:settings xmlns:mc="http://schemas.openxmlformats.org/markup-compatibility/2006" xmlns:o="urn:schemas-microsoft-com:office:office" xmlns:r="http://schemas.openxmlformats.org/officeDocument/2006/relationships" xmlns:m="http://schemas.openxmlformats.org/officeDocument/2006/math" xmlns:v="urn:schemas-microsoft-com:vml" xmlns:w10="urn:schemas-microsoft-com:office:word" xmlns:w="http://schemas.openxmlformats.org/wordprocessingml/2006/main" xmlns:w14="http://schemas.microsoft.com/office/word/2010/wordml" xmlns:sl="http://schemas.openxmlformats.org/schemaLibrary/2006/main" mc:Ignorable="w14">
-  <w:view w:val="normal"/>
-  <w:defaultTabStop w:val="708"/>
-  <w:characterSpacingControl w:val="doNotCompress"/>
-  <w:compat>
-    <w:useFELayout/>
-    <w:compatSetting w:name="compatibilityMode" w:uri="http://schemas.microsoft.com/office/word" w:val="14"/>
-    <w:compatSetting w:name="overrideTableStyleFontSizeAndJustification" w:uri="http://schemas.microsoft.com/office/word" w:val="1"/>
-    <w:compatSetting w:name="enableOpenTypeFeatures" w:uri="http://schemas.microsoft.com/office/word" w:val="1"/>
-    <w:compatSetting w:name="doNotFlipMirrorIndents" w:uri="http://schemas.microsoft.com/office/word" w:val="1"/>
-  </w:compat>
-  <w:rsids>
-    <w:rsidRoot w:val="00603FBD"/>
-    <w:rsid w:val="005A2407"/>
-    <w:rsid w:val="00603FBD"/>
-  </w:rsids>
-  <m:mathPr>
-    <m:mathFont m:val="Cambria Math"/>
-    <m:brkBin m:val="before"/>
-    <m:brkBinSub m:val="--"/>
-    <m:smallFrac m:val="0"/>
-    <m:dispDef/>
-    <m:lMargin m:val="0"/>
-    <m:rMargin m:val="0"/>
-    <m:defJc m:val="centerGroup"/>
-    <m:wrapIndent m:val="1440"/>
-    <m:intLim m:val="subSup"/>
-    <m:naryLim m:val="undOvr"/>
-  </m:mathPr>
-  <w:themeFontLang w:val="ru-RU"/>
-  <w:clrSchemeMapping w:bg1="light1" w:t1="dark1" w:bg2="light2" w:t2="dark2" w:accent1="accent1" w:accent2="accent2" w:accent3="accent3" w:accent4="accent4" w:accent5="accent5" w:accent6="accent6" w:hyperlink="hyperlink" w:followedHyperlink="followedHyperlink"/>
-  <w:decimalSymbol w:val=","/>
-  <w:listSeparator w:val=";"/>
-</w:settings>
-</file>
-
-<file path=word/glossary/styles.xml><?xml version="1.0" encoding="utf-8"?>
-<w:styles xmlns:mc="http://schemas.openxmlformats.org/markup-compatibility/2006" xmlns:r="http://schemas.openxmlformats.org/officeDocument/2006/relationships" xmlns:w="http://schemas.openxmlformats.org/wordprocessingml/2006/main" xmlns:w14="http://schemas.microsoft.com/office/word/2010/wordml" mc:Ignorable="w14">
-  <w:docDefaults>
-    <w:rPrDefault>
-      <w:rPr>
-        <w:rFonts w:asciiTheme="minorHAnsi" w:eastAsiaTheme="minorEastAsia" w:hAnsiTheme="minorHAnsi" w:cstheme="minorBidi"/>
-        <w:sz w:val="22"/>
-        <w:szCs w:val="22"/>
-        <w:lang w:val="ru-RU" w:eastAsia="ru-RU" w:bidi="ar-SA"/>
-      </w:rPr>
-    </w:rPrDefault>
-    <w:pPrDefault>
-      <w:pPr>
-        <w:spacing w:after="200" w:line="276" w:lineRule="auto"/>
-      </w:pPr>
-    </w:pPrDefault>
-  </w:docDefaults>
-  <w:latentStyles w:defLockedState="0" w:defUIPriority="99" w:defSemiHidden="1" w:defUnhideWhenUsed="1" w:defQFormat="0" w:count="267">
-    <w:lsdException w:name="Normal" w:semiHidden="0" w:uiPriority="0" w:unhideWhenUsed="0" w:qFormat="1"/>
-    <w:lsdException w:name="heading 1" w:semiHidden="0" w:uiPriority="9" w:unhideWhenUsed="0" w:qFormat="1"/>
-    <w:lsdException w:name="heading 2" w:uiPriority="9" w:qFormat="1"/>
-    <w:lsdException w:name="heading 3" w:uiPriority="9" w:qFormat="1"/>
-    <w:lsdException w:name="heading 4" w:uiPriority="9" w:qFormat="1"/>
-    <w:lsdException w:name="heading 5" w:uiPriority="9" w:qFormat="1"/>
-    <w:lsdException w:name="heading 6" w:uiPriority="9" w:qFormat="1"/>
-    <w:lsdException w:name="heading 7" w:uiPriority="9" w:qFormat="1"/>
-    <w:lsdException w:name="heading 8" w:uiPriority="9" w:qFormat="1"/>
-    <w:lsdException w:name="heading 9" w:uiPriority="9" w:qFormat="1"/>
-    <w:lsdException w:name="toc 1" w:uiPriority="39"/>
-    <w:lsdException w:name="toc 2" w:uiPriority="39"/>
-    <w:lsdException w:name="toc 3" w:uiPriority="39"/>
-    <w:lsdException w:name="toc 4" w:uiPriority="39"/>
-    <w:lsdException w:name="toc 5" w:uiPriority="39"/>
-    <w:lsdException w:name="toc 6" w:uiPriority="39"/>
-    <w:lsdException w:name="toc 7" w:uiPriority="39"/>
-    <w:lsdException w:name="toc 8" w:uiPriority="39"/>
-    <w:lsdException w:name="toc 9" w:uiPriority="39"/>
-    <w:lsdException w:name="caption" w:uiPriority="35" w:qFormat="1"/>
-    <w:lsdException w:name="Title" w:semiHidden="0" w:uiPriority="10" w:unhideWhenUsed="0" w:qFormat="1"/>
-    <w:lsdException w:name="Default Paragraph Font" w:uiPriority="1"/>
-    <w:lsdException w:name="Subtitle" w:semiHidden="0" w:uiPriority="11" w:unhideWhenUsed="0" w:qFormat="1"/>
-    <w:lsdException w:name="Strong" w:semiHidden="0" w:uiPriority="22" w:unhideWhenUsed="0" w:qFormat="1"/>
-    <w:lsdException w:name="Emphasis" w:semiHidden="0" w:uiPriority="20" w:unhideWhenUsed="0" w:qFormat="1"/>
-    <w:lsdException w:name="Table Grid" w:semiHidden="0" w:uiPriority="59" w:unhideWhenUsed="0"/>
-    <w:lsdException w:name="Placeholder Text" w:unhideWhenUsed="0"/>
-    <w:lsdException w:name="No Spacing" w:semiHidden="0" w:uiPriority="1" w:unhideWhenUsed="0" w:qFormat="1"/>
-    <w:lsdException w:name="Light Shading" w:semiHidden="0" w:uiPriority="60" w:unhideWhenUsed="0"/>
-    <w:lsdException w:name="Light List" w:semiHidden="0" w:uiPriority="61" w:unhideWhenUsed="0"/>
-    <w:lsdException w:name="Light Grid" w:semiHidden="0" w:uiPriority="62" w:unhideWhenUsed="0"/>
-    <w:lsdException w:name="Medium Shading 1" w:semiHidden="0" w:uiPriority="63" w:unhideWhenUsed="0"/>
-    <w:lsdException w:name="Medium Shading 2" w:semiHidden="0" w:uiPriority="64" w:unhideWhenUsed="0"/>
-    <w:lsdException w:name="Medium List 1" w:semiHidden="0" w:uiPriority="65" w:unhideWhenUsed="0"/>
-    <w:lsdException w:name="Medium List 2" w:semiHidden="0" w:uiPriority="66" w:unhideWhenUsed="0"/>
-    <w:lsdException w:name="Medium Grid 1" w:semiHidden="0" w:uiPriority="67" w:unhideWhenUsed="0"/>
-    <w:lsdException w:name="Medium Grid 2" w:semiHidden="0" w:uiPriority="68" w:unhideWhenUsed="0"/>
-    <w:lsdException w:name="Medium Grid 3" w:semiHidden="0" w:uiPriority="69" w:unhideWhenUsed="0"/>
-    <w:lsdException w:name="Dark List" w:semiHidden="0" w:uiPriority="70" w:unhideWhenUsed="0"/>
-    <w:lsdException w:name="Colorful Shading" w:semiHidden="0" w:uiPriority="71" w:unhideWhenUsed="0"/>
-    <w:lsdException w:name="Colorful List" w:semiHidden="0" w:uiPriority="72" w:unhideWhenUsed="0"/>
-    <w:lsdException w:name="Colorful Grid" w:semiHidden="0" w:uiPriority="73" w:unhideWhenUsed="0"/>
-    <w:lsdException w:name="Light Shading Accent 1" w:semiHidden="0" w:uiPriority="60" w:unhideWhenUsed="0"/>
-    <w:lsdException w:name="Light List Accent 1" w:semiHidden="0" w:uiPriority="61" w:unhideWhenUsed="0"/>
-    <w:lsdException w:name="Light Grid Accent 1" w:semiHidden="0" w:uiPriority="62" w:unhideWhenUsed="0"/>
-    <w:lsdException w:name="Medium Shading 1 Accent 1" w:semiHidden="0" w:uiPriority="63" w:unhideWhenUsed="0"/>
-    <w:lsdException w:name="Medium Shading 2 Accent 1" w:semiHidden="0" w:uiPriority="64" w:unhideWhenUsed="0"/>
-    <w:lsdException w:name="Medium List 1 Accent 1" w:semiHidden="0" w:uiPriority="65" w:unhideWhenUsed="0"/>
-    <w:lsdException w:name="Revision" w:unhideWhenUsed="0"/>
-    <w:lsdException w:name="List Paragraph" w:semiHidden="0" w:uiPriority="34" w:unhideWhenUsed="0" w:qFormat="1"/>
-    <w:lsdException w:name="Quote" w:semiHidden="0" w:uiPriority="29" w:unhideWhenUsed="0" w:qFormat="1"/>
-    <w:lsdException w:name="Intense Quote" w:semiHidden="0" w:uiPriority="30" w:unhideWhenUsed="0" w:qFormat="1"/>
-    <w:lsdException w:name="Medium List 2 Accent 1" w:semiHidden="0" w:uiPriority="66" w:unhideWhenUsed="0"/>
-    <w:lsdException w:name="Medium Grid 1 Accent 1" w:semiHidden="0" w:uiPriority="67" w:unhideWhenUsed="0"/>
-    <w:lsdException w:name="Medium Grid 2 Accent 1" w:semiHidden="0" w:uiPriority="68" w:unhideWhenUsed="0"/>
-    <w:lsdException w:name="Medium Grid 3 Accent 1" w:semiHidden="0" w:uiPriority="69" w:unhideWhenUsed="0"/>
-    <w:lsdException w:name="Dark List Accent 1" w:semiHidden="0" w:uiPriority="70" w:unhideWhenUsed="0"/>
-    <w:lsdException w:name="Colorful Shading Accent 1" w:semiHidden="0" w:uiPriority="71" w:unhideWhenUsed="0"/>
-    <w:lsdException w:name="Colorful List Accent 1" w:semiHidden="0" w:uiPriority="72" w:unhideWhenUsed="0"/>
-    <w:lsdException w:name="Colorful Grid Accent 1" w:semiHidden="0" w:uiPriority="73" w:unhideWhenUsed="0"/>
-    <w:lsdException w:name="Light Shading Accent 2" w:semiHidden="0" w:uiPriority="60" w:unhideWhenUsed="0"/>
-    <w:lsdException w:name="Light List Accent 2" w:semiHidden="0" w:uiPriority="61" w:unhideWhenUsed="0"/>
-    <w:lsdException w:name="Light Grid Accent 2" w:semiHidden="0" w:uiPriority="62" w:unhideWhenUsed="0"/>
-    <w:lsdException w:name="Medium Shading 1 Accent 2" w:semiHidden="0" w:uiPriority="63" w:unhideWhenUsed="0"/>
-    <w:lsdException w:name="Medium Shading 2 Accent 2" w:semiHidden="0" w:uiPriority="64" w:unhideWhenUsed="0"/>
-    <w:lsdException w:name="Medium List 1 Accent 2" w:semiHidden="0" w:uiPriority="65" w:unhideWhenUsed="0"/>
-    <w:lsdException w:name="Medium List 2 Accent 2" w:semiHidden="0" w:uiPriority="66" w:unhideWhenUsed="0"/>
-    <w:lsdException w:name="Medium Grid 1 Accent 2" w:semiHidden="0" w:uiPriority="67" w:unhideWhenUsed="0"/>
-    <w:lsdException w:name="Medium Grid 2 Accent 2" w:semiHidden="0" w:uiPriority="68" w:unhideWhenUsed="0"/>
-    <w:lsdException w:name="Medium Grid 3 Accent 2" w:semiHidden="0" w:uiPriority="69" w:unhideWhenUsed="0"/>
-    <w:lsdException w:name="Dark List Accent 2" w:semiHidden="0" w:uiPriority="70" w:unhideWhenUsed="0"/>
-    <w:lsdException w:name="Colorful Shading Accent 2" w:semiHidden="0" w:uiPriority="71" w:unhideWhenUsed="0"/>
-    <w:lsdException w:name="Colorful List Accent 2" w:semiHidden="0" w:uiPriority="72" w:unhideWhenUsed="0"/>
-    <w:lsdException w:name="Colorful Grid Accent 2" w:semiHidden="0" w:uiPriority="73" w:unhideWhenUsed="0"/>
-    <w:lsdException w:name="Light Shading Accent 3" w:semiHidden="0" w:uiPriority="60" w:unhideWhenUsed="0"/>
-    <w:lsdException w:name="Light List Accent 3" w:semiHidden="0" w:uiPriority="61" w:unhideWhenUsed="0"/>
-    <w:lsdException w:name="Light Grid Accent 3" w:semiHidden="0" w:uiPriority="62" w:unhideWhenUsed="0"/>
-    <w:lsdException w:name="Medium Shading 1 Accent 3" w:semiHidden="0" w:uiPriority="63" w:unhideWhenUsed="0"/>
-    <w:lsdException w:name="Medium Shading 2 Accent 3" w:semiHidden="0" w:uiPriority="64" w:unhideWhenUsed="0"/>
-    <w:lsdException w:name="Medium List 1 Accent 3" w:semiHidden="0" w:uiPriority="65" w:unhideWhenUsed="0"/>
-    <w:lsdException w:name="Medium List 2 Accent 3" w:semiHidden="0" w:uiPriority="66" w:unhideWhenUsed="0"/>
-    <w:lsdException w:name="Medium Grid 1 Accent 3" w:semiHidden="0" w:uiPriority="67" w:unhideWhenUsed="0"/>
-    <w:lsdException w:name="Medium Grid 2 Accent 3" w:semiHidden="0" w:uiPriority="68" w:unhideWhenUsed="0"/>
-    <w:lsdException w:name="Medium Grid 3 Accent 3" w:semiHidden="0" w:uiPriority="69" w:unhideWhenUsed="0"/>
-    <w:lsdException w:name="Dark List Accent 3" w:semiHidden="0" w:uiPriority="70" w:unhideWhenUsed="0"/>
-    <w:lsdException w:name="Colorful Shading Accent 3" w:semiHidden="0" w:uiPriority="71" w:unhideWhenUsed="0"/>
-    <w:lsdException w:name="Colorful List Accent 3" w:semiHidden="0" w:uiPriority="72" w:unhideWhenUsed="0"/>
-    <w:lsdException w:name="Colorful Grid Accent 3" w:semiHidden="0" w:uiPriority="73" w:unhideWhenUsed="0"/>
-    <w:lsdException w:name="Light Shading Accent 4" w:semiHidden="0" w:uiPriority="60" w:unhideWhenUsed="0"/>
-    <w:lsdException w:name="Light List Accent 4" w:semiHidden="0" w:uiPriority="61" w:unhideWhenUsed="0"/>
-    <w:lsdException w:name="Light Grid Accent 4" w:semiHidden="0" w:uiPriority="62" w:unhideWhenUsed="0"/>
-    <w:lsdException w:name="Medium Shading 1 Accent 4" w:semiHidden="0" w:uiPriority="63" w:unhideWhenUsed="0"/>
-    <w:lsdException w:name="Medium Shading 2 Accent 4" w:semiHidden="0" w:uiPriority="64" w:unhideWhenUsed="0"/>
-    <w:lsdException w:name="Medium List 1 Accent 4" w:semiHidden="0" w:uiPriority="65" w:unhideWhenUsed="0"/>
-    <w:lsdException w:name="Medium List 2 Accent 4" w:semiHidden="0" w:uiPriority="66" w:unhideWhenUsed="0"/>
-    <w:lsdException w:name="Medium Grid 1 Accent 4" w:semiHidden="0" w:uiPriority="67" w:unhideWhenUsed="0"/>
-    <w:lsdException w:name="Medium Grid 2 Accent 4" w:semiHidden="0" w:uiPriority="68" w:unhideWhenUsed="0"/>
-    <w:lsdException w:name="Medium Grid 3 Accent 4" w:semiHidden="0" w:uiPriority="69" w:unhideWhenUsed="0"/>
-    <w:lsdException w:name="Dark List Accent 4" w:semiHidden="0" w:uiPriority="70" w:unhideWhenUsed="0"/>
-    <w:lsdException w:name="Colorful Shading Accent 4" w:semiHidden="0" w:uiPriority="71" w:unhideWhenUsed="0"/>
-    <w:lsdException w:name="Colorful List Accent 4" w:semiHidden="0" w:uiPriority="72" w:unhideWhenUsed="0"/>
-    <w:lsdException w:name="Colorful Grid Accent 4" w:semiHidden="0" w:uiPriority="73" w:unhideWhenUsed="0"/>
-    <w:lsdException w:name="Light Shading Accent 5" w:semiHidden="0" w:uiPriority="60" w:unhideWhenUsed="0"/>
-    <w:lsdException w:name="Light List Accent 5" w:semiHidden="0" w:uiPriority="61" w:unhideWhenUsed="0"/>
-    <w:lsdException w:name="Light Grid Accent 5" w:semiHidden="0" w:uiPriority="62" w:unhideWhenUsed="0"/>
-    <w:lsdException w:name="Medium Shading 1 Accent 5" w:semiHidden="0" w:uiPriority="63" w:unhideWhenUsed="0"/>
-    <w:lsdException w:name="Medium Shading 2 Accent 5" w:semiHidden="0" w:uiPriority="64" w:unhideWhenUsed="0"/>
-    <w:lsdException w:name="Medium List 1 Accent 5" w:semiHidden="0" w:uiPriority="65" w:unhideWhenUsed="0"/>
-    <w:lsdException w:name="Medium List 2 Accent 5" w:semiHidden="0" w:uiPriority="66" w:unhideWhenUsed="0"/>
-    <w:lsdException w:name="Medium Grid 1 Accent 5" w:semiHidden="0" w:uiPriority="67" w:unhideWhenUsed="0"/>
-    <w:lsdException w:name="Medium Grid 2 Accent 5" w:semiHidden="0" w:uiPriority="68" w:unhideWhenUsed="0"/>
-    <w:lsdException w:name="Medium Grid 3 Accent 5" w:semiHidden="0" w:uiPriority="69" w:unhideWhenUsed="0"/>
-    <w:lsdException w:name="Dark List Accent 5" w:semiHidden="0" w:uiPriority="70" w:unhideWhenUsed="0"/>
-    <w:lsdException w:name="Colorful Shading Accent 5" w:semiHidden="0" w:uiPriority="71" w:unhideWhenUsed="0"/>
-    <w:lsdException w:name="Colorful List Accent 5" w:semiHidden="0" w:uiPriority="72" w:unhideWhenUsed="0"/>
-    <w:lsdException w:name="Colorful Grid Accent 5" w:semiHidden="0" w:uiPriority="73" w:unhideWhenUsed="0"/>
-    <w:lsdException w:name="Light Shading Accent 6" w:semiHidden="0" w:uiPriority="60" w:unhideWhenUsed="0"/>
-    <w:lsdException w:name="Light List Accent 6" w:semiHidden="0" w:uiPriority="61" w:unhideWhenUsed="0"/>
-    <w:lsdException w:name="Light Grid Accent 6" w:semiHidden="0" w:uiPriority="62" w:unhideWhenUsed="0"/>
-    <w:lsdException w:name="Medium Shading 1 Accent 6" w:semiHidden="0" w:uiPriority="63" w:unhideWhenUsed="0"/>
-    <w:lsdException w:name="Medium Shading 2 Accent 6" w:semiHidden="0" w:uiPriority="64" w:unhideWhenUsed="0"/>
-    <w:lsdException w:name="Medium List 1 Accent 6" w:semiHidden="0" w:uiPriority="65" w:unhideWhenUsed="0"/>
-    <w:lsdException w:name="Medium List 2 Accent 6" w:semiHidden="0" w:uiPriority="66" w:unhideWhenUsed="0"/>
-    <w:lsdException w:name="Medium Grid 1 Accent 6" w:semiHidden="0" w:uiPriority="67" w:unhideWhenUsed="0"/>
-    <w:lsdException w:name="Medium Grid 2 Accent 6" w:semiHidden="0" w:uiPriority="68" w:unhideWhenUsed="0"/>
-    <w:lsdException w:name="Medium Grid 3 Accent 6" w:semiHidden="0" w:uiPriority="69" w:unhideWhenUsed="0"/>
-    <w:lsdException w:name="Dark List Accent 6" w:semiHidden="0" w:uiPriority="70" w:unhideWhenUsed="0"/>
-    <w:lsdException w:name="Colorful Shading Accent 6" w:semiHidden="0" w:uiPriority="71" w:unhideWhenUsed="0"/>
-    <w:lsdException w:name="Colorful List Accent 6" w:semiHidden="0" w:uiPriority="72" w:unhideWhenUsed="0"/>
-    <w:lsdException w:name="Colorful Grid Accent 6" w:semiHidden="0" w:uiPriority="73" w:unhideWhenUsed="0"/>
-    <w:lsdException w:name="Subtle Emphasis" w:semiHidden="0" w:uiPriority="19" w:unhideWhenUsed="0" w:qFormat="1"/>
-    <w:lsdException w:name="Intense Emphasis" w:semiHidden="0" w:uiPriority="21" w:unhideWhenUsed="0" w:qFormat="1"/>
-    <w:lsdException w:name="Subtle Reference" w:semiHidden="0" w:uiPriority="31" w:unhideWhenUsed="0" w:qFormat="1"/>
-    <w:lsdException w:name="Intense Reference" w:semiHidden="0" w:uiPriority="32" w:unhideWhenUsed="0" w:qFormat="1"/>
-    <w:lsdException w:name="Book Title" w:semiHidden="0" w:uiPriority="33" w:unhideWhenUsed="0" w:qFormat="1"/>
-    <w:lsdException w:name="Bibliography" w:uiPriority="37"/>
-    <w:lsdException w:name="TOC Heading" w:uiPriority="39" w:qFormat="1"/>
-  </w:latentStyles>
-  <w:style w:type="paragraph" w:default="1" w:styleId="a">
-    <w:name w:val="Normal"/>
-    <w:qFormat/>
-  </w:style>
-  <w:style w:type="character" w:default="1" w:styleId="a0">
-    <w:name w:val="Default Paragraph Font"/>
-    <w:uiPriority w:val="1"/>
-    <w:semiHidden/>
-    <w:unhideWhenUsed/>
-  </w:style>
-  <w:style w:type="table" w:default="1" w:styleId="a1">
-    <w:name w:val="Normal Table"/>
-    <w:uiPriority w:val="99"/>
-    <w:semiHidden/>
-    <w:unhideWhenUsed/>
-    <w:tblPr>
-      <w:tblInd w:w="0" w:type="dxa"/>
-      <w:tblCellMar>
-        <w:top w:w="0" w:type="dxa"/>
-        <w:left w:w="108" w:type="dxa"/>
-        <w:bottom w:w="0" w:type="dxa"/>
-        <w:right w:w="108" w:type="dxa"/>
-      </w:tblCellMar>
-    </w:tblPr>
-  </w:style>
-  <w:style w:type="numbering" w:default="1" w:styleId="a2">
-    <w:name w:val="No List"/>
-    <w:uiPriority w:val="99"/>
-    <w:semiHidden/>
-    <w:unhideWhenUsed/>
-  </w:style>
-  <w:style w:type="paragraph" w:customStyle="1" w:styleId="96EB6DBBEE4647DFA9E456929E8D97CD">
-    <w:name w:val="96EB6DBBEE4647DFA9E456929E8D97CD"/>
-    <w:rsid w:val="00603FBD"/>
-  </w:style>
-</w:styles>
-</file>
-
-<file path=word/glossary/stylesWithEffects.xml><?xml version="1.0" encoding="utf-8"?>
-<w:styles xmlns:wpc="http://schemas.microsoft.com/office/word/2010/wordprocessingCanvas" xmlns:mc="http://schemas.openxmlformats.org/markup-compatibility/2006" xmlns:o="urn:schemas-microsoft-com:office:office" xmlns:r="http://schemas.openxmlformats.org/officeDocument/2006/relationships" xmlns:m="http://schemas.openxmlformats.org/officeDocument/2006/math" xmlns:v="urn:schemas-microsoft-com:vml" xmlns:wp14="http://schemas.microsoft.com/office/word/2010/wordprocessingDrawing" xmlns:wp="http://schemas.openxmlformats.org/drawingml/2006/wordprocessingDrawing" xmlns:w10="urn:schemas-microsoft-com:office:word" xmlns:w="http://schemas.openxmlformats.org/wordprocessingml/2006/main" xmlns:w14="http://schemas.microsoft.com/office/word/2010/wordml" xmlns:wpg="http://schemas.microsoft.com/office/word/2010/wordprocessingGroup" xmlns:wpi="http://schemas.microsoft.com/office/word/2010/wordprocessingInk" xmlns:wne="http://schemas.microsoft.com/office/word/2006/wordml" xmlns:wps="http://schemas.microsoft.com/office/word/2010/wordprocessingShape" mc:Ignorable="w14 wp14">
-  <w:docDefaults>
-    <w:rPrDefault>
-      <w:rPr>
-        <w:rFonts w:asciiTheme="minorHAnsi" w:eastAsiaTheme="minorEastAsia" w:hAnsiTheme="minorHAnsi" w:cstheme="minorBidi"/>
-        <w:sz w:val="22"/>
-        <w:szCs w:val="22"/>
-        <w:lang w:val="ru-RU" w:eastAsia="ru-RU" w:bidi="ar-SA"/>
-      </w:rPr>
-    </w:rPrDefault>
-    <w:pPrDefault>
-      <w:pPr>
-        <w:spacing w:after="200" w:line="276" w:lineRule="auto"/>
-      </w:pPr>
-    </w:pPrDefault>
-  </w:docDefaults>
-  <w:latentStyles w:defLockedState="0" w:defUIPriority="99" w:defSemiHidden="1" w:defUnhideWhenUsed="1" w:defQFormat="0" w:count="267">
-    <w:lsdException w:name="Normal" w:semiHidden="0" w:uiPriority="0" w:unhideWhenUsed="0" w:qFormat="1"/>
-    <w:lsdException w:name="heading 1" w:semiHidden="0" w:uiPriority="9" w:unhideWhenUsed="0" w:qFormat="1"/>
-    <w:lsdException w:name="heading 2" w:uiPriority="9" w:qFormat="1"/>
-    <w:lsdException w:name="heading 3" w:uiPriority="9" w:qFormat="1"/>
-    <w:lsdException w:name="heading 4" w:uiPriority="9" w:qFormat="1"/>
-    <w:lsdException w:name="heading 5" w:uiPriority="9" w:qFormat="1"/>
-    <w:lsdException w:name="heading 6" w:uiPriority="9" w:qFormat="1"/>
-    <w:lsdException w:name="heading 7" w:uiPriority="9" w:qFormat="1"/>
-    <w:lsdException w:name="heading 8" w:uiPriority="9" w:qFormat="1"/>
-    <w:lsdException w:name="heading 9" w:uiPriority="9" w:qFormat="1"/>
-    <w:lsdException w:name="toc 1" w:uiPriority="39"/>
-    <w:lsdException w:name="toc 2" w:uiPriority="39"/>
-    <w:lsdException w:name="toc 3" w:uiPriority="39"/>
-    <w:lsdException w:name="toc 4" w:uiPriority="39"/>
-    <w:lsdException w:name="toc 5" w:uiPriority="39"/>
-    <w:lsdException w:name="toc 6" w:uiPriority="39"/>
-    <w:lsdException w:name="toc 7" w:uiPriority="39"/>
-    <w:lsdException w:name="toc 8" w:uiPriority="39"/>
-    <w:lsdException w:name="toc 9" w:uiPriority="39"/>
-    <w:lsdException w:name="caption" w:uiPriority="35" w:qFormat="1"/>
-    <w:lsdException w:name="Title" w:semiHidden="0" w:uiPriority="10" w:unhideWhenUsed="0" w:qFormat="1"/>
-    <w:lsdException w:name="Default Paragraph Font" w:uiPriority="1"/>
-    <w:lsdException w:name="Subtitle" w:semiHidden="0" w:uiPriority="11" w:unhideWhenUsed="0" w:qFormat="1"/>
-    <w:lsdException w:name="Strong" w:semiHidden="0" w:uiPriority="22" w:unhideWhenUsed="0" w:qFormat="1"/>
-    <w:lsdException w:name="Emphasis" w:semiHidden="0" w:uiPriority="20" w:unhideWhenUsed="0" w:qFormat="1"/>
-    <w:lsdException w:name="Table Grid" w:semiHidden="0" w:uiPriority="59" w:unhideWhenUsed="0"/>
-    <w:lsdException w:name="Placeholder Text" w:unhideWhenUsed="0"/>
-    <w:lsdException w:name="No Spacing" w:semiHidden="0" w:uiPriority="1" w:unhideWhenUsed="0" w:qFormat="1"/>
-    <w:lsdException w:name="Light Shading" w:semiHidden="0" w:uiPriority="60" w:unhideWhenUsed="0"/>
-    <w:lsdException w:name="Light List" w:semiHidden="0" w:uiPriority="61" w:unhideWhenUsed="0"/>
-    <w:lsdException w:name="Light Grid" w:semiHidden="0" w:uiPriority="62" w:unhideWhenUsed="0"/>
-    <w:lsdException w:name="Medium Shading 1" w:semiHidden="0" w:uiPriority="63" w:unhideWhenUsed="0"/>
-    <w:lsdException w:name="Medium Shading 2" w:semiHidden="0" w:uiPriority="64" w:unhideWhenUsed="0"/>
-    <w:lsdException w:name="Medium List 1" w:semiHidden="0" w:uiPriority="65" w:unhideWhenUsed="0"/>
-    <w:lsdException w:name="Medium List 2" w:semiHidden="0" w:uiPriority="66" w:unhideWhenUsed="0"/>
-    <w:lsdException w:name="Medium Grid 1" w:semiHidden="0" w:uiPriority="67" w:unhideWhenUsed="0"/>
-    <w:lsdException w:name="Medium Grid 2" w:semiHidden="0" w:uiPriority="68" w:unhideWhenUsed="0"/>
-    <w:lsdException w:name="Medium Grid 3" w:semiHidden="0" w:uiPriority="69" w:unhideWhenUsed="0"/>
-    <w:lsdException w:name="Dark List" w:semiHidden="0" w:uiPriority="70" w:unhideWhenUsed="0"/>
-    <w:lsdException w:name="Colorful Shading" w:semiHidden="0" w:uiPriority="71" w:unhideWhenUsed="0"/>
-    <w:lsdException w:name="Colorful List" w:semiHidden="0" w:uiPriority="72" w:unhideWhenUsed="0"/>
-    <w:lsdException w:name="Colorful Grid" w:semiHidden="0" w:uiPriority="73" w:unhideWhenUsed="0"/>
-    <w:lsdException w:name="Light Shading Accent 1" w:semiHidden="0" w:uiPriority="60" w:unhideWhenUsed="0"/>
-    <w:lsdException w:name="Light List Accent 1" w:semiHidden="0" w:uiPriority="61" w:unhideWhenUsed="0"/>
-    <w:lsdException w:name="Light Grid Accent 1" w:semiHidden="0" w:uiPriority="62" w:unhideWhenUsed="0"/>
-    <w:lsdException w:name="Medium Shading 1 Accent 1" w:semiHidden="0" w:uiPriority="63" w:unhideWhenUsed="0"/>
-    <w:lsdException w:name="Medium Shading 2 Accent 1" w:semiHidden="0" w:uiPriority="64" w:unhideWhenUsed="0"/>
-    <w:lsdException w:name="Medium List 1 Accent 1" w:semiHidden="0" w:uiPriority="65" w:unhideWhenUsed="0"/>
-    <w:lsdException w:name="Revision" w:unhideWhenUsed="0"/>
-    <w:lsdException w:name="List Paragraph" w:semiHidden="0" w:uiPriority="34" w:unhideWhenUsed="0" w:qFormat="1"/>
-    <w:lsdException w:name="Quote" w:semiHidden="0" w:uiPriority="29" w:unhideWhenUsed="0" w:qFormat="1"/>
-    <w:lsdException w:name="Intense Quote" w:semiHidden="0" w:uiPriority="30" w:unhideWhenUsed="0" w:qFormat="1"/>
-    <w:lsdException w:name="Medium List 2 Accent 1" w:semiHidden="0" w:uiPriority="66" w:unhideWhenUsed="0"/>
-    <w:lsdException w:name="Medium Grid 1 Accent 1" w:semiHidden="0" w:uiPriority="67" w:unhideWhenUsed="0"/>
-    <w:lsdException w:name="Medium Grid 2 Accent 1" w:semiHidden="0" w:uiPriority="68" w:unhideWhenUsed="0"/>
-    <w:lsdException w:name="Medium Grid 3 Accent 1" w:semiHidden="0" w:uiPriority="69" w:unhideWhenUsed="0"/>
-    <w:lsdException w:name="Dark List Accent 1" w:semiHidden="0" w:uiPriority="70" w:unhideWhenUsed="0"/>
-    <w:lsdException w:name="Colorful Shading Accent 1" w:semiHidden="0" w:uiPriority="71" w:unhideWhenUsed="0"/>
-    <w:lsdException w:name="Colorful List Accent 1" w:semiHidden="0" w:uiPriority="72" w:unhideWhenUsed="0"/>
-    <w:lsdException w:name="Colorful Grid Accent 1" w:semiHidden="0" w:uiPriority="73" w:unhideWhenUsed="0"/>
-    <w:lsdException w:name="Light Shading Accent 2" w:semiHidden="0" w:uiPriority="60" w:unhideWhenUsed="0"/>
-    <w:lsdException w:name="Light List Accent 2" w:semiHidden="0" w:uiPriority="61" w:unhideWhenUsed="0"/>
-    <w:lsdException w:name="Light Grid Accent 2" w:semiHidden="0" w:uiPriority="62" w:unhideWhenUsed="0"/>
-    <w:lsdException w:name="Medium Shading 1 Accent 2" w:semiHidden="0" w:uiPriority="63" w:unhideWhenUsed="0"/>
-    <w:lsdException w:name="Medium Shading 2 Accent 2" w:semiHidden="0" w:uiPriority="64" w:unhideWhenUsed="0"/>
-    <w:lsdException w:name="Medium List 1 Accent 2" w:semiHidden="0" w:uiPriority="65" w:unhideWhenUsed="0"/>
-    <w:lsdException w:name="Medium List 2 Accent 2" w:semiHidden="0" w:uiPriority="66" w:unhideWhenUsed="0"/>
-    <w:lsdException w:name="Medium Grid 1 Accent 2" w:semiHidden="0" w:uiPriority="67" w:unhideWhenUsed="0"/>
-    <w:lsdException w:name="Medium Grid 2 Accent 2" w:semiHidden="0" w:uiPriority="68" w:unhideWhenUsed="0"/>
-    <w:lsdException w:name="Medium Grid 3 Accent 2" w:semiHidden="0" w:uiPriority="69" w:unhideWhenUsed="0"/>
-    <w:lsdException w:name="Dark List Accent 2" w:semiHidden="0" w:uiPriority="70" w:unhideWhenUsed="0"/>
-    <w:lsdException w:name="Colorful Shading Accent 2" w:semiHidden="0" w:uiPriority="71" w:unhideWhenUsed="0"/>
-    <w:lsdException w:name="Colorful List Accent 2" w:semiHidden="0" w:uiPriority="72" w:unhideWhenUsed="0"/>
-    <w:lsdException w:name="Colorful Grid Accent 2" w:semiHidden="0" w:uiPriority="73" w:unhideWhenUsed="0"/>
-    <w:lsdException w:name="Light Shading Accent 3" w:semiHidden="0" w:uiPriority="60" w:unhideWhenUsed="0"/>
-    <w:lsdException w:name="Light List Accent 3" w:semiHidden="0" w:uiPriority="61" w:unhideWhenUsed="0"/>
-    <w:lsdException w:name="Light Grid Accent 3" w:semiHidden="0" w:uiPriority="62" w:unhideWhenUsed="0"/>
-    <w:lsdException w:name="Medium Shading 1 Accent 3" w:semiHidden="0" w:uiPriority="63" w:unhideWhenUsed="0"/>
-    <w:lsdException w:name="Medium Shading 2 Accent 3" w:semiHidden="0" w:uiPriority="64" w:unhideWhenUsed="0"/>
-    <w:lsdException w:name="Medium List 1 Accent 3" w:semiHidden="0" w:uiPriority="65" w:unhideWhenUsed="0"/>
-    <w:lsdException w:name="Medium List 2 Accent 3" w:semiHidden="0" w:uiPriority="66" w:unhideWhenUsed="0"/>
-    <w:lsdException w:name="Medium Grid 1 Accent 3" w:semiHidden="0" w:uiPriority="67" w:unhideWhenUsed="0"/>
-    <w:lsdException w:name="Medium Grid 2 Accent 3" w:semiHidden="0" w:uiPriority="68" w:unhideWhenUsed="0"/>
-    <w:lsdException w:name="Medium Grid 3 Accent 3" w:semiHidden="0" w:uiPriority="69" w:unhideWhenUsed="0"/>
-    <w:lsdException w:name="Dark List Accent 3" w:semiHidden="0" w:uiPriority="70" w:unhideWhenUsed="0"/>
-    <w:lsdException w:name="Colorful Shading Accent 3" w:semiHidden="0" w:uiPriority="71" w:unhideWhenUsed="0"/>
-    <w:lsdException w:name="Colorful List Accent 3" w:semiHidden="0" w:uiPriority="72" w:unhideWhenUsed="0"/>
-    <w:lsdException w:name="Colorful Grid Accent 3" w:semiHidden="0" w:uiPriority="73" w:unhideWhenUsed="0"/>
-    <w:lsdException w:name="Light Shading Accent 4" w:semiHidden="0" w:uiPriority="60" w:unhideWhenUsed="0"/>
-    <w:lsdException w:name="Light List Accent 4" w:semiHidden="0" w:uiPriority="61" w:unhideWhenUsed="0"/>
-    <w:lsdException w:name="Light Grid Accent 4" w:semiHidden="0" w:uiPriority="62" w:unhideWhenUsed="0"/>
-    <w:lsdException w:name="Medium Shading 1 Accent 4" w:semiHidden="0" w:uiPriority="63" w:unhideWhenUsed="0"/>
-    <w:lsdException w:name="Medium Shading 2 Accent 4" w:semiHidden="0" w:uiPriority="64" w:unhideWhenUsed="0"/>
-    <w:lsdException w:name="Medium List 1 Accent 4" w:semiHidden="0" w:uiPriority="65" w:unhideWhenUsed="0"/>
-    <w:lsdException w:name="Medium List 2 Accent 4" w:semiHidden="0" w:uiPriority="66" w:unhideWhenUsed="0"/>
-    <w:lsdException w:name="Medium Grid 1 Accent 4" w:semiHidden="0" w:uiPriority="67" w:unhideWhenUsed="0"/>
-    <w:lsdException w:name="Medium Grid 2 Accent 4" w:semiHidden="0" w:uiPriority="68" w:unhideWhenUsed="0"/>
-    <w:lsdException w:name="Medium Grid 3 Accent 4" w:semiHidden="0" w:uiPriority="69" w:unhideWhenUsed="0"/>
-    <w:lsdException w:name="Dark List Accent 4" w:semiHidden="0" w:uiPriority="70" w:unhideWhenUsed="0"/>
-    <w:lsdException w:name="Colorful Shading Accent 4" w:semiHidden="0" w:uiPriority="71" w:unhideWhenUsed="0"/>
-    <w:lsdException w:name="Colorful List Accent 4" w:semiHidden="0" w:uiPriority="72" w:unhideWhenUsed="0"/>
-    <w:lsdException w:name="Colorful Grid Accent 4" w:semiHidden="0" w:uiPriority="73" w:unhideWhenUsed="0"/>
-    <w:lsdException w:name="Light Shading Accent 5" w:semiHidden="0" w:uiPriority="60" w:unhideWhenUsed="0"/>
-    <w:lsdException w:name="Light List Accent 5" w:semiHidden="0" w:uiPriority="61" w:unhideWhenUsed="0"/>
-    <w:lsdException w:name="Light Grid Accent 5" w:semiHidden="0" w:uiPriority="62" w:unhideWhenUsed="0"/>
-    <w:lsdException w:name="Medium Shading 1 Accent 5" w:semiHidden="0" w:uiPriority="63" w:unhideWhenUsed="0"/>
-    <w:lsdException w:name="Medium Shading 2 Accent 5" w:semiHidden="0" w:uiPriority="64" w:unhideWhenUsed="0"/>
-    <w:lsdException w:name="Medium List 1 Accent 5" w:semiHidden="0" w:uiPriority="65" w:unhideWhenUsed="0"/>
-    <w:lsdException w:name="Medium List 2 Accent 5" w:semiHidden="0" w:uiPriority="66" w:unhideWhenUsed="0"/>
-    <w:lsdException w:name="Medium Grid 1 Accent 5" w:semiHidden="0" w:uiPriority="67" w:unhideWhenUsed="0"/>
-    <w:lsdException w:name="Medium Grid 2 Accent 5" w:semiHidden="0" w:uiPriority="68" w:unhideWhenUsed="0"/>
-    <w:lsdException w:name="Medium Grid 3 Accent 5" w:semiHidden="0" w:uiPriority="69" w:unhideWhenUsed="0"/>
-    <w:lsdException w:name="Dark List Accent 5" w:semiHidden="0" w:uiPriority="70" w:unhideWhenUsed="0"/>
-    <w:lsdException w:name="Colorful Shading Accent 5" w:semiHidden="0" w:uiPriority="71" w:unhideWhenUsed="0"/>
-    <w:lsdException w:name="Colorful List Accent 5" w:semiHidden="0" w:uiPriority="72" w:unhideWhenUsed="0"/>
-    <w:lsdException w:name="Colorful Grid Accent 5" w:semiHidden="0" w:uiPriority="73" w:unhideWhenUsed="0"/>
-    <w:lsdException w:name="Light Shading Accent 6" w:semiHidden="0" w:uiPriority="60" w:unhideWhenUsed="0"/>
-    <w:lsdException w:name="Light List Accent 6" w:semiHidden="0" w:uiPriority="61" w:unhideWhenUsed="0"/>
-    <w:lsdException w:name="Light Grid Accent 6" w:semiHidden="0" w:uiPriority="62" w:unhideWhenUsed="0"/>
-    <w:lsdException w:name="Medium Shading 1 Accent 6" w:semiHidden="0" w:uiPriority="63" w:unhideWhenUsed="0"/>
-    <w:lsdException w:name="Medium Shading 2 Accent 6" w:semiHidden="0" w:uiPriority="64" w:unhideWhenUsed="0"/>
-    <w:lsdException w:name="Medium List 1 Accent 6" w:semiHidden="0" w:uiPriority="65" w:unhideWhenUsed="0"/>
-    <w:lsdException w:name="Medium List 2 Accent 6" w:semiHidden="0" w:uiPriority="66" w:unhideWhenUsed="0"/>
-    <w:lsdException w:name="Medium Grid 1 Accent 6" w:semiHidden="0" w:uiPriority="67" w:unhideWhenUsed="0"/>
-    <w:lsdException w:name="Medium Grid 2 Accent 6" w:semiHidden="0" w:uiPriority="68" w:unhideWhenUsed="0"/>
-    <w:lsdException w:name="Medium Grid 3 Accent 6" w:semiHidden="0" w:uiPriority="69" w:unhideWhenUsed="0"/>
-    <w:lsdException w:name="Dark List Accent 6" w:semiHidden="0" w:uiPriority="70" w:unhideWhenUsed="0"/>
-    <w:lsdException w:name="Colorful Shading Accent 6" w:semiHidden="0" w:uiPriority="71" w:unhideWhenUsed="0"/>
-    <w:lsdException w:name="Colorful List Accent 6" w:semiHidden="0" w:uiPriority="72" w:unhideWhenUsed="0"/>
-    <w:lsdException w:name="Colorful Grid Accent 6" w:semiHidden="0" w:uiPriority="73" w:unhideWhenUsed="0"/>
-    <w:lsdException w:name="Subtle Emphasis" w:semiHidden="0" w:uiPriority="19" w:unhideWhenUsed="0" w:qFormat="1"/>
-    <w:lsdException w:name="Intense Emphasis" w:semiHidden="0" w:uiPriority="21" w:unhideWhenUsed="0" w:qFormat="1"/>
-    <w:lsdException w:name="Subtle Reference" w:semiHidden="0" w:uiPriority="31" w:unhideWhenUsed="0" w:qFormat="1"/>
-    <w:lsdException w:name="Intense Reference" w:semiHidden="0" w:uiPriority="32" w:unhideWhenUsed="0" w:qFormat="1"/>
-    <w:lsdException w:name="Book Title" w:semiHidden="0" w:uiPriority="33" w:unhideWhenUsed="0" w:qFormat="1"/>
-    <w:lsdException w:name="Bibliography" w:uiPriority="37"/>
-    <w:lsdException w:name="TOC Heading" w:uiPriority="39" w:qFormat="1"/>
-  </w:latentStyles>
-  <w:style w:type="paragraph" w:default="1" w:styleId="a">
-    <w:name w:val="Normal"/>
-    <w:qFormat/>
-  </w:style>
-  <w:style w:type="character" w:default="1" w:styleId="a0">
-    <w:name w:val="Default Paragraph Font"/>
-    <w:uiPriority w:val="1"/>
-    <w:semiHidden/>
-    <w:unhideWhenUsed/>
-  </w:style>
-  <w:style w:type="table" w:default="1" w:styleId="a1">
-    <w:name w:val="Normal Table"/>
-    <w:uiPriority w:val="99"/>
-    <w:semiHidden/>
-    <w:unhideWhenUsed/>
-    <w:tblPr>
-      <w:tblInd w:w="0" w:type="dxa"/>
-      <w:tblCellMar>
-        <w:top w:w="0" w:type="dxa"/>
-        <w:left w:w="108" w:type="dxa"/>
-        <w:bottom w:w="0" w:type="dxa"/>
-        <w:right w:w="108" w:type="dxa"/>
-      </w:tblCellMar>
-    </w:tblPr>
-  </w:style>
-  <w:style w:type="numbering" w:default="1" w:styleId="a2">
-    <w:name w:val="No List"/>
-    <w:uiPriority w:val="99"/>
-    <w:semiHidden/>
-    <w:unhideWhenUsed/>
-  </w:style>
-  <w:style w:type="paragraph" w:customStyle="1" w:styleId="96EB6DBBEE4647DFA9E456929E8D97CD">
-    <w:name w:val="96EB6DBBEE4647DFA9E456929E8D97CD"/>
-    <w:rsid w:val="00603FBD"/>
-  </w:style>
-</w:styles>
-</file>
-
-<file path=word/glossary/webSettings.xml><?xml version="1.0" encoding="utf-8"?>
-<w:webSettings xmlns:mc="http://schemas.openxmlformats.org/markup-compatibility/2006" xmlns:r="http://schemas.openxmlformats.org/officeDocument/2006/relationships" xmlns:w="http://schemas.openxmlformats.org/wordprocessingml/2006/main" xmlns:w14="http://schemas.microsoft.com/office/word/2010/wordml" mc:Ignorable="w14">
-  <w:optimizeForBrowser/>
-  <w:allowPNG/>
-</w:webSettings>
 </file>
 
 <file path=word/theme/theme1.xml><?xml version="1.0" encoding="utf-8"?>
@@ -6234,7 +5805,7 @@
   <a:extraClrSchemeLst/>
   <a:extLst>
     <a:ext uri="{05A4C25C-085E-4340-85A3-A5531E510DB2}">
-      <thm15:themeFamily xmlns:thm15="http://schemas.microsoft.com/office/thememl/2012/main" xmlns="" name="Office Theme" id="{62F939B6-93AF-4DB8-9C6B-D6C7DFDC589F}" vid="{4A3C46E8-61CC-4603-A589-7422A47A8E4A}"/>
+      <thm15:themeFamily xmlns="" xmlns:thm15="http://schemas.microsoft.com/office/thememl/2012/main" name="Office Theme" id="{62F939B6-93AF-4DB8-9C6B-D6C7DFDC589F}" vid="{4A3C46E8-61CC-4603-A589-7422A47A8E4A}"/>
     </a:ext>
   </a:extLst>
 </a:theme>
@@ -6245,7 +5816,7 @@
 </file>
 
 <file path=customXml/itemProps1.xml><?xml version="1.0" encoding="utf-8"?>
-<ds:datastoreItem xmlns:ds="http://schemas.openxmlformats.org/officeDocument/2006/customXml" ds:itemID="{C4C46864-0E22-4815-AC74-1EC2BD3CDC9A}">
+<ds:datastoreItem xmlns:ds="http://schemas.openxmlformats.org/officeDocument/2006/customXml" ds:itemID="{CBC1FA78-D17C-4027-B7FF-DCC94932394A}">
   <ds:schemaRefs>
     <ds:schemaRef ds:uri="http://schemas.openxmlformats.org/officeDocument/2006/bibliography"/>
   </ds:schemaRefs>
